--- a/НИР/Отчеты/Отчет за первый семестр.docx
+++ b/НИР/Отчеты/Отчет за первый семестр.docx
@@ -293,8 +293,18 @@
           <w:b/>
           <w:bCs/>
           <w:szCs w:val="28"/>
-        </w:rPr>
-      </w:pPr>
+          <w:lang w:val="en-US"/>
+        </w:rPr>
+      </w:pPr>
+      <w:r>
+        <w:rPr>
+          <w:rFonts w:cs="Times New Roman"/>
+          <w:b/>
+          <w:bCs/>
+          <w:szCs w:val="28"/>
+        </w:rPr>
+        <w:t>ОТЧЁТ</w:t>
+      </w:r>
     </w:p>
     <w:p>
       <w:pPr>
@@ -306,17 +316,9 @@
           <w:b/>
           <w:bCs/>
           <w:szCs w:val="28"/>
-        </w:rPr>
-      </w:pPr>
-      <w:r>
-        <w:rPr>
-          <w:rFonts w:cs="Times New Roman"/>
-          <w:b/>
-          <w:bCs/>
-          <w:szCs w:val="28"/>
-        </w:rPr>
-        <w:t>ОТЧЁТ</w:t>
-      </w:r>
+          <w:lang w:val="en-US"/>
+        </w:rPr>
+      </w:pPr>
     </w:p>
     <w:p>
       <w:pPr>
@@ -769,7 +771,7 @@
           <w:r>
             <w:fldChar w:fldCharType="separate"/>
           </w:r>
-          <w:hyperlink w:anchor="_Toc470161815" w:history="1">
+          <w:hyperlink w:anchor="_Toc470163287" w:history="1">
             <w:r>
               <w:rPr>
                 <w:rStyle w:val="aa"/>
@@ -796,7 +798,7 @@
                 <w:noProof/>
                 <w:webHidden/>
               </w:rPr>
-              <w:instrText xml:space="preserve"> PAGEREF _Toc470161815 \h </w:instrText>
+              <w:instrText xml:space="preserve"> PAGEREF _Toc470163287 \h </w:instrText>
             </w:r>
             <w:r>
               <w:rPr>
@@ -841,7 +843,7 @@
               <w:lang w:val="uk-UA" w:eastAsia="uk-UA"/>
             </w:rPr>
           </w:pPr>
-          <w:hyperlink w:anchor="_Toc470161816" w:history="1">
+          <w:hyperlink w:anchor="_Toc470163288" w:history="1">
             <w:r>
               <w:rPr>
                 <w:rStyle w:val="aa"/>
@@ -868,7 +870,79 @@
                 <w:noProof/>
                 <w:webHidden/>
               </w:rPr>
-              <w:instrText xml:space="preserve"> PAGEREF _Toc470161816 \h </w:instrText>
+              <w:instrText xml:space="preserve"> PAGEREF _Toc470163288 \h </w:instrText>
+            </w:r>
+            <w:r>
+              <w:rPr>
+                <w:noProof/>
+                <w:webHidden/>
+              </w:rPr>
+            </w:r>
+            <w:r>
+              <w:rPr>
+                <w:noProof/>
+                <w:webHidden/>
+              </w:rPr>
+              <w:fldChar w:fldCharType="separate"/>
+            </w:r>
+            <w:r>
+              <w:rPr>
+                <w:noProof/>
+                <w:webHidden/>
+              </w:rPr>
+              <w:t>6</w:t>
+            </w:r>
+            <w:r>
+              <w:rPr>
+                <w:noProof/>
+                <w:webHidden/>
+              </w:rPr>
+              <w:fldChar w:fldCharType="end"/>
+            </w:r>
+          </w:hyperlink>
+        </w:p>
+        <w:p>
+          <w:pPr>
+            <w:pStyle w:val="11"/>
+            <w:tabs>
+              <w:tab w:val="right" w:leader="dot" w:pos="9345"/>
+            </w:tabs>
+            <w:rPr>
+              <w:rFonts w:asciiTheme="minorHAnsi" w:eastAsiaTheme="minorEastAsia" w:hAnsiTheme="minorHAnsi" w:cstheme="minorBidi"/>
+              <w:noProof/>
+              <w:sz w:val="22"/>
+              <w:szCs w:val="22"/>
+              <w:lang w:val="uk-UA" w:eastAsia="uk-UA"/>
+            </w:rPr>
+          </w:pPr>
+          <w:hyperlink w:anchor="_Toc470163289" w:history="1">
+            <w:r>
+              <w:rPr>
+                <w:rStyle w:val="aa"/>
+                <w:noProof/>
+              </w:rPr>
+              <w:t>ОБОСНОВАНИЕ АКТУАЛЬНОСТИ НАУЧНОГО НАПРАВЛЕНИЯ</w:t>
+            </w:r>
+            <w:r>
+              <w:rPr>
+                <w:noProof/>
+                <w:webHidden/>
+              </w:rPr>
+              <w:tab/>
+            </w:r>
+            <w:r>
+              <w:rPr>
+                <w:noProof/>
+                <w:webHidden/>
+              </w:rPr>
+              <w:fldChar w:fldCharType="begin"/>
+            </w:r>
+            <w:r>
+              <w:rPr>
+                <w:noProof/>
+                <w:webHidden/>
+              </w:rPr>
+              <w:instrText xml:space="preserve"> PAGEREF _Toc470163289 \h </w:instrText>
             </w:r>
             <w:r>
               <w:rPr>
@@ -913,13 +987,13 @@
               <w:lang w:val="uk-UA" w:eastAsia="uk-UA"/>
             </w:rPr>
           </w:pPr>
-          <w:hyperlink w:anchor="_Toc470161817" w:history="1">
+          <w:hyperlink w:anchor="_Toc470163290" w:history="1">
             <w:r>
               <w:rPr>
                 <w:rStyle w:val="aa"/>
                 <w:noProof/>
               </w:rPr>
-              <w:t>ОБОСНОВАНИЕ АКТУАЛЬНОСТИ НАУЧНОГО НАПРАВЛЕНИЯ</w:t>
+              <w:t>ОПИСАНИЕ ЦЕЛИ ВЫБОРА ДАННОГО ПОДХОДА</w:t>
             </w:r>
             <w:r>
               <w:rPr>
@@ -940,7 +1014,7 @@
                 <w:noProof/>
                 <w:webHidden/>
               </w:rPr>
-              <w:instrText xml:space="preserve"> PAGEREF _Toc470161817 \h </w:instrText>
+              <w:instrText xml:space="preserve"> PAGEREF _Toc470163290 \h </w:instrText>
             </w:r>
             <w:r>
               <w:rPr>
@@ -985,13 +1059,13 @@
               <w:lang w:val="uk-UA" w:eastAsia="uk-UA"/>
             </w:rPr>
           </w:pPr>
-          <w:hyperlink w:anchor="_Toc470161818" w:history="1">
+          <w:hyperlink w:anchor="_Toc470163291" w:history="1">
             <w:r>
               <w:rPr>
                 <w:rStyle w:val="aa"/>
                 <w:noProof/>
               </w:rPr>
-              <w:t>ОПИСАНИЕ ЦЕЛИ ВЫБОРА ДАННОГО ПОДХОДА</w:t>
+              <w:t>КОНЦЕПТУАЛЬНАЯ МОДЕЛЬ ПРОЕКТА</w:t>
             </w:r>
             <w:r>
               <w:rPr>
@@ -1012,7 +1086,7 @@
                 <w:noProof/>
                 <w:webHidden/>
               </w:rPr>
-              <w:instrText xml:space="preserve"> PAGEREF _Toc470161818 \h </w:instrText>
+              <w:instrText xml:space="preserve"> PAGEREF _Toc470163291 \h </w:instrText>
             </w:r>
             <w:r>
               <w:rPr>
@@ -1057,13 +1131,13 @@
               <w:lang w:val="uk-UA" w:eastAsia="uk-UA"/>
             </w:rPr>
           </w:pPr>
-          <w:hyperlink w:anchor="_Toc470161819" w:history="1">
+          <w:hyperlink w:anchor="_Toc470163292" w:history="1">
             <w:r>
               <w:rPr>
                 <w:rStyle w:val="aa"/>
                 <w:noProof/>
               </w:rPr>
-              <w:t>КОНЦЕПТУАЛЬНАЯ МОДЕЛЬ ПРОЕКТА</w:t>
+              <w:t>ОПИСАНИЕ РАБОТЫ МОДЕЛИ СИСТЕМЫ</w:t>
             </w:r>
             <w:r>
               <w:rPr>
@@ -1084,7 +1158,7 @@
                 <w:noProof/>
                 <w:webHidden/>
               </w:rPr>
-              <w:instrText xml:space="preserve"> PAGEREF _Toc470161819 \h </w:instrText>
+              <w:instrText xml:space="preserve"> PAGEREF _Toc470163292 \h </w:instrText>
             </w:r>
             <w:r>
               <w:rPr>
@@ -1144,7 +1218,7 @@
           <w:color w:val="auto"/>
         </w:rPr>
       </w:pPr>
-      <w:bookmarkStart w:id="0" w:name="_Toc470161815"/>
+      <w:bookmarkStart w:id="0" w:name="_Toc470163287"/>
       <w:r>
         <w:rPr>
           <w:rFonts w:ascii="Times New Roman" w:hAnsi="Times New Roman" w:cs="Times New Roman"/>
@@ -1653,7 +1727,7 @@
           <w:color w:val="auto"/>
         </w:rPr>
       </w:pPr>
-      <w:bookmarkStart w:id="1" w:name="_Toc470161816"/>
+      <w:bookmarkStart w:id="1" w:name="_Toc470163288"/>
       <w:r>
         <w:rPr>
           <w:rFonts w:ascii="Times New Roman" w:hAnsi="Times New Roman" w:cs="Times New Roman"/>
@@ -1780,7 +1854,7 @@
           <w:color w:val="auto"/>
         </w:rPr>
       </w:pPr>
-      <w:bookmarkStart w:id="2" w:name="_Toc470161817"/>
+      <w:bookmarkStart w:id="2" w:name="_Toc470163289"/>
       <w:r>
         <w:rPr>
           <w:rFonts w:ascii="Times New Roman" w:hAnsi="Times New Roman" w:cs="Times New Roman"/>
@@ -1912,7 +1986,7 @@
           <w:color w:val="auto"/>
         </w:rPr>
       </w:pPr>
-      <w:bookmarkStart w:id="3" w:name="_Toc470161818"/>
+      <w:bookmarkStart w:id="3" w:name="_Toc470163290"/>
       <w:r>
         <w:rPr>
           <w:rFonts w:ascii="Times New Roman" w:hAnsi="Times New Roman" w:cs="Times New Roman"/>
@@ -1950,13 +2024,7 @@
         <w:t>,</w:t>
       </w:r>
       <w:r>
-        <w:t xml:space="preserve"> и решений по порядкам о</w:t>
-      </w:r>
-      <w:r>
-        <w:t>б</w:t>
-      </w:r>
-      <w:r>
-        <w:t>работки этих партий на сегментах в конвейерной системе</w:t>
+        <w:t xml:space="preserve"> и решений по порядкам обработки этих партий на сегментах в конвейерной системе</w:t>
       </w:r>
       <w:r>
         <w:t xml:space="preserve"> (</w:t>
@@ -1977,13 +2045,7 @@
         <w:t xml:space="preserve">. </w:t>
       </w:r>
       <w:r>
-        <w:t>Д</w:t>
-      </w:r>
-      <w:r>
-        <w:t>о</w:t>
-      </w:r>
-      <w:r>
-        <w:t xml:space="preserve">стижение цели обеспечивается </w:t>
+        <w:t xml:space="preserve">Достижение цели обеспечивается </w:t>
       </w:r>
       <w:r>
         <w:t>декомпозици</w:t>
@@ -1998,25 +2060,7 @@
         <w:t xml:space="preserve">(цели) </w:t>
       </w:r>
       <w:r>
-        <w:t>системы на сов</w:t>
-      </w:r>
-      <w:r>
-        <w:t>о</w:t>
-      </w:r>
-      <w:r>
-        <w:t>купность иерархически упорядоченных подфункций (подцелей), каждая из которых реализуе</w:t>
-      </w:r>
-      <w:r>
-        <w:t>т</w:t>
-      </w:r>
-      <w:r>
-        <w:t>ся на определенном уровне иерархии системы. В результате выполненной декомпозиции обо</w:t>
-      </w:r>
-      <w:r>
-        <w:t>б</w:t>
-      </w:r>
-      <w:r>
-        <w:t>щенной функции системы в рассмотрение введена двухуровневая модель иерархической игры</w:t>
+        <w:t>системы на совокупность иерархически упорядоченных подфункций (подцелей), каждая из которых реализуется на определенном уровне иерархии системы. В результате выполненной декомпозиции обобщенной функции системы в рассмотрение введена двухуровневая модель иерархической игры</w:t>
       </w:r>
       <w:r>
         <w:t xml:space="preserve"> определения локально оптимальных решений по составам партий и расписаниям их обработки. </w:t>
@@ -2041,13 +2085,7 @@
         <w:t>я</w:t>
       </w:r>
       <w:r>
-        <w:t xml:space="preserve"> математической модели вычисл</w:t>
-      </w:r>
-      <w:r>
-        <w:t>и</w:t>
-      </w:r>
-      <w:r>
-        <w:t>тельного процесса обработки партий данных в конвейерной системе</w:t>
+        <w:t xml:space="preserve"> математической модели вычислительного процесса обработки партий данных в конвейерной системе</w:t>
       </w:r>
       <w:r>
         <w:t xml:space="preserve">; б) </w:t>
@@ -2059,13 +2097,7 @@
         <w:t>я</w:t>
       </w:r>
       <w:r>
-        <w:t xml:space="preserve"> вида кр</w:t>
-      </w:r>
-      <w:r>
-        <w:t>и</w:t>
-      </w:r>
-      <w:r>
-        <w:t xml:space="preserve">териев </w:t>
+        <w:t xml:space="preserve"> вида критериев </w:t>
       </w:r>
       <w:r>
         <w:t xml:space="preserve">оптимизации </w:t>
@@ -2074,13 +2106,7 @@
         <w:t xml:space="preserve">в модели иерархической игры, используемой </w:t>
       </w:r>
       <w:r>
-        <w:t>для определения эффекти</w:t>
-      </w:r>
-      <w:r>
-        <w:t>в</w:t>
-      </w:r>
-      <w:r>
-        <w:t xml:space="preserve">ных </w:t>
+        <w:t xml:space="preserve">для определения эффективных </w:t>
       </w:r>
       <w:r>
         <w:t>решений по составам партий данных и расписани</w:t>
@@ -2123,7 +2149,7 @@
           <w:color w:val="auto"/>
         </w:rPr>
       </w:pPr>
-      <w:bookmarkStart w:id="4" w:name="_Toc470161819"/>
+      <w:bookmarkStart w:id="4" w:name="_Toc470163291"/>
       <w:r>
         <w:rPr>
           <w:rFonts w:ascii="Times New Roman" w:hAnsi="Times New Roman" w:cs="Times New Roman"/>
@@ -2157,10 +2183,7 @@
       </w:r>
       <w:proofErr w:type="spellEnd"/>
       <w:r>
-        <w:t xml:space="preserve"> фиксированного района</w:t>
-      </w:r>
-      <w:r>
-        <w:t>.</w:t>
+        <w:t xml:space="preserve"> фиксированного района.</w:t>
       </w:r>
     </w:p>
     <w:p>
@@ -2387,13 +2410,7 @@
                                   <w:jc w:val="center"/>
                                 </w:pPr>
                                 <w:r>
-                                  <w:t>Формирование</w:t>
-                                </w:r>
-                                <w:r>
-                                  <w:t xml:space="preserve"> запросов</w:t>
-                                </w:r>
-                                <w:r>
-                                  <w:t xml:space="preserve"> на получение данных</w:t>
+                                  <w:t>Формирование запросов на получение данных</w:t>
                                 </w:r>
                               </w:p>
                             </w:txbxContent>
@@ -2653,10 +2670,7 @@
                                   <w:jc w:val="center"/>
                                 </w:pPr>
                                 <w:r>
-                                  <w:t xml:space="preserve">Конвейеризация </w:t>
-                                </w:r>
-                                <w:r>
-                                  <w:t>данных</w:t>
+                                  <w:t>Конвейеризация данных</w:t>
                                 </w:r>
                               </w:p>
                             </w:txbxContent>
@@ -2786,10 +2800,7 @@
                                   <w:jc w:val="center"/>
                                 </w:pPr>
                                 <w:r>
-                                  <w:t>Тематическая обработка</w:t>
-                                </w:r>
-                                <w:r>
-                                  <w:t xml:space="preserve"> данных</w:t>
+                                  <w:t>Тематическая обработка данных</w:t>
                                 </w:r>
                               </w:p>
                             </w:txbxContent>
@@ -2920,10 +2931,7 @@
                                 </w:pPr>
                                 <w:proofErr w:type="gramStart"/>
                                 <w:r>
-                                  <w:t>Пост-т</w:t>
-                                </w:r>
-                                <w:r>
-                                  <w:t>ематическая</w:t>
+                                  <w:t>Пост-тематическая</w:t>
                                 </w:r>
                                 <w:proofErr w:type="gramEnd"/>
                                 <w:r>
@@ -3088,10 +3096,7 @@
                                   <w:jc w:val="center"/>
                                 </w:pPr>
                                 <w:r>
-                                  <w:t xml:space="preserve">Формирование </w:t>
-                                </w:r>
-                                <w:r>
-                                  <w:t xml:space="preserve">комплектов параметров для </w:t>
+                                  <w:t xml:space="preserve">Формирование комплектов параметров для </w:t>
                                 </w:r>
                                 <w:proofErr w:type="spellStart"/>
                                 <w:r>
@@ -3479,6 +3484,9 @@
         <w:spacing w:line="360" w:lineRule="auto"/>
         <w:ind w:firstLine="540"/>
         <w:jc w:val="both"/>
+        <w:rPr>
+          <w:lang w:val="en-US"/>
+        </w:rPr>
       </w:pPr>
       <w:r>
         <w:t>На Рис. 1 приведено последовательное действие всей системы в целом</w:t>
@@ -3492,18 +3500,616 @@
       <w:r>
         <w:t>ассматриваемая выше проблема решает задачи, указанные в части концептуальной модели «Конвейеризация данных».</w:t>
       </w:r>
-      <w:bookmarkStart w:id="5" w:name="_GoBack"/>
+    </w:p>
+    <w:p>
+      <w:pPr>
+        <w:spacing w:after="200" w:line="276" w:lineRule="auto"/>
+        <w:rPr>
+          <w:lang w:val="en-US"/>
+        </w:rPr>
+      </w:pPr>
+      <w:r>
+        <w:rPr>
+          <w:lang w:val="en-US"/>
+        </w:rPr>
+        <w:br w:type="page"/>
+      </w:r>
+    </w:p>
+    <w:p>
+      <w:pPr>
+        <w:pStyle w:val="1"/>
+        <w:jc w:val="center"/>
+        <w:rPr>
+          <w:rFonts w:ascii="Times New Roman" w:hAnsi="Times New Roman" w:cs="Times New Roman"/>
+          <w:b w:val="0"/>
+          <w:color w:val="auto"/>
+        </w:rPr>
+      </w:pPr>
+      <w:bookmarkStart w:id="5" w:name="_Toc470163292"/>
+      <w:r>
+        <w:rPr>
+          <w:rFonts w:ascii="Times New Roman" w:hAnsi="Times New Roman" w:cs="Times New Roman"/>
+          <w:b w:val="0"/>
+          <w:color w:val="auto"/>
+        </w:rPr>
+        <w:lastRenderedPageBreak/>
+        <w:t>ОПИСАНИЕ РАБОТЫ МОДЕЛИ СИСТЕМЫ</w:t>
+      </w:r>
       <w:bookmarkEnd w:id="5"/>
     </w:p>
     <w:p>
       <w:pPr>
         <w:spacing w:line="360" w:lineRule="auto"/>
         <w:ind w:firstLine="540"/>
+        <w:jc w:val="both"/>
+      </w:pPr>
+    </w:p>
+    <w:p>
+      <w:pPr>
+        <w:pStyle w:val="Standard"/>
+        <w:tabs>
+          <w:tab w:val="left" w:pos="993"/>
+        </w:tabs>
+        <w:ind w:firstLine="0"/>
         <w:jc w:val="center"/>
-      </w:pPr>
+        <w:rPr>
+          <w:rFonts w:cs="Times New Roman"/>
+          <w:szCs w:val="28"/>
+        </w:rPr>
+      </w:pPr>
+      <w:r>
+        <w:rPr>
+          <w:noProof/>
+          <w:lang w:val="uk-UA" w:eastAsia="uk-UA"/>
+        </w:rPr>
+        <w:drawing>
+          <wp:inline distT="0" distB="0" distL="0" distR="0" wp14:anchorId="6F93802F" wp14:editId="08A979E6">
+            <wp:extent cx="5940425" cy="4575810"/>
+            <wp:effectExtent l="0" t="0" r="3175" b="0"/>
+            <wp:docPr id="3" name="Рисунок 3"/>
+            <wp:cNvGraphicFramePr>
+              <a:graphicFrameLocks xmlns:a="http://schemas.openxmlformats.org/drawingml/2006/main" noChangeAspect="1"/>
+            </wp:cNvGraphicFramePr>
+            <a:graphic xmlns:a="http://schemas.openxmlformats.org/drawingml/2006/main">
+              <a:graphicData uri="http://schemas.openxmlformats.org/drawingml/2006/picture">
+                <pic:pic xmlns:pic="http://schemas.openxmlformats.org/drawingml/2006/picture">
+                  <pic:nvPicPr>
+                    <pic:cNvPr id="0" name="Picture 1"/>
+                    <pic:cNvPicPr>
+                      <a:picLocks noChangeAspect="1" noChangeArrowheads="1"/>
+                    </pic:cNvPicPr>
+                  </pic:nvPicPr>
+                  <pic:blipFill>
+                    <a:blip r:embed="rId9">
+                      <a:extLst>
+                        <a:ext uri="{28A0092B-C50C-407E-A947-70E740481C1C}">
+                          <a14:useLocalDpi xmlns:a14="http://schemas.microsoft.com/office/drawing/2010/main" val="0"/>
+                        </a:ext>
+                      </a:extLst>
+                    </a:blip>
+                    <a:srcRect/>
+                    <a:stretch>
+                      <a:fillRect/>
+                    </a:stretch>
+                  </pic:blipFill>
+                  <pic:spPr bwMode="auto">
+                    <a:xfrm>
+                      <a:off x="0" y="0"/>
+                      <a:ext cx="5940425" cy="4575810"/>
+                    </a:xfrm>
+                    <a:prstGeom prst="rect">
+                      <a:avLst/>
+                    </a:prstGeom>
+                    <a:noFill/>
+                    <a:ln>
+                      <a:noFill/>
+                    </a:ln>
+                  </pic:spPr>
+                </pic:pic>
+              </a:graphicData>
+            </a:graphic>
+          </wp:inline>
+        </w:drawing>
+      </w:r>
+    </w:p>
+    <w:p>
+      <w:pPr>
+        <w:pStyle w:val="Standard"/>
+        <w:tabs>
+          <w:tab w:val="left" w:pos="993"/>
+        </w:tabs>
+        <w:ind w:firstLine="0"/>
+        <w:jc w:val="center"/>
+        <w:rPr>
+          <w:rFonts w:cs="Times New Roman"/>
+          <w:szCs w:val="28"/>
+        </w:rPr>
+      </w:pPr>
+      <w:r>
+        <w:rPr>
+          <w:rFonts w:cs="Times New Roman"/>
+          <w:szCs w:val="28"/>
+        </w:rPr>
+        <w:t xml:space="preserve">Рисунок 2 - </w:t>
+      </w:r>
+      <w:r>
+        <w:rPr>
+          <w:rFonts w:cs="Times New Roman"/>
+          <w:szCs w:val="28"/>
+        </w:rPr>
+        <w:t>Схема бизнес-процессов системы управления обработкой</w:t>
+      </w:r>
+    </w:p>
+    <w:p>
+      <w:pPr>
+        <w:pStyle w:val="Standard"/>
+        <w:tabs>
+          <w:tab w:val="left" w:pos="993"/>
+        </w:tabs>
+        <w:ind w:firstLine="567"/>
+        <w:rPr>
+          <w:rFonts w:cs="Times New Roman"/>
+          <w:szCs w:val="28"/>
+        </w:rPr>
+      </w:pPr>
+    </w:p>
+    <w:p>
+      <w:pPr>
+        <w:pStyle w:val="Standard"/>
+        <w:tabs>
+          <w:tab w:val="left" w:pos="993"/>
+        </w:tabs>
+        <w:ind w:firstLine="567"/>
+        <w:jc w:val="both"/>
+        <w:rPr>
+          <w:rFonts w:cs="Times New Roman"/>
+          <w:szCs w:val="28"/>
+        </w:rPr>
+      </w:pPr>
+      <w:r>
+        <w:rPr>
+          <w:rFonts w:cs="Times New Roman"/>
+          <w:szCs w:val="28"/>
+        </w:rPr>
+        <w:t>На вход системы подаются данные с метеорологических спутников, накопленные в хранилищах спутниковых данных.</w:t>
+      </w:r>
+    </w:p>
+    <w:p>
+      <w:pPr>
+        <w:pStyle w:val="Standard"/>
+        <w:tabs>
+          <w:tab w:val="left" w:pos="993"/>
+        </w:tabs>
+        <w:ind w:firstLine="567"/>
+        <w:jc w:val="both"/>
+        <w:rPr>
+          <w:rFonts w:cs="Times New Roman"/>
+          <w:szCs w:val="28"/>
+        </w:rPr>
+      </w:pPr>
+      <w:r>
+        <w:rPr>
+          <w:rFonts w:cs="Times New Roman"/>
+          <w:szCs w:val="28"/>
+        </w:rPr>
+        <w:t>После чего на этапе обработки этих данных начинаются процессы управления обработкой. Из полученных данных строится начальное приближенное решение и запоминается как лучшее.</w:t>
+      </w:r>
+    </w:p>
+    <w:p>
+      <w:pPr>
+        <w:pStyle w:val="Standard"/>
+        <w:tabs>
+          <w:tab w:val="left" w:pos="993"/>
+        </w:tabs>
+        <w:ind w:firstLine="567"/>
+        <w:jc w:val="both"/>
+        <w:rPr>
+          <w:rFonts w:cs="Times New Roman"/>
+          <w:szCs w:val="28"/>
+        </w:rPr>
+      </w:pPr>
+      <w:r>
+        <w:rPr>
+          <w:rFonts w:cs="Times New Roman"/>
+          <w:szCs w:val="28"/>
+        </w:rPr>
+        <w:t>Далее на основе начального решения формируются новые составы партий для увеличения количества обрабатываемой информации за заданный промежуток времени.</w:t>
+      </w:r>
+    </w:p>
+    <w:p>
+      <w:pPr>
+        <w:pStyle w:val="Standard"/>
+        <w:tabs>
+          <w:tab w:val="left" w:pos="993"/>
+        </w:tabs>
+        <w:ind w:firstLine="567"/>
+        <w:jc w:val="both"/>
+        <w:rPr>
+          <w:rFonts w:cs="Times New Roman"/>
+          <w:szCs w:val="28"/>
+        </w:rPr>
+      </w:pPr>
+      <w:r>
+        <w:rPr>
+          <w:rFonts w:cs="Times New Roman"/>
+          <w:szCs w:val="28"/>
+        </w:rPr>
+        <w:t xml:space="preserve">После получения нового решения, </w:t>
+      </w:r>
+      <w:proofErr w:type="gramStart"/>
+      <w:r>
+        <w:rPr>
+          <w:rFonts w:cs="Times New Roman"/>
+          <w:szCs w:val="28"/>
+        </w:rPr>
+        <w:t>лучшего</w:t>
+      </w:r>
+      <w:proofErr w:type="gramEnd"/>
+      <w:r>
+        <w:rPr>
+          <w:rFonts w:cs="Times New Roman"/>
+          <w:szCs w:val="28"/>
+        </w:rPr>
+        <w:t xml:space="preserve"> чем полученное ранее, это решение записывается как лучшее (аналог алгоритма поиска нахождения максимума). После чего сравнение будет осуществляться уже с этим решением.</w:t>
+      </w:r>
+    </w:p>
+    <w:p>
+      <w:pPr>
+        <w:spacing w:line="360" w:lineRule="auto"/>
+        <w:ind w:firstLine="540"/>
+        <w:jc w:val="both"/>
+      </w:pPr>
+    </w:p>
+    <w:p>
+      <w:pPr>
+        <w:rPr>
+          <w:lang w:val="en-US"/>
+        </w:rPr>
+      </w:pPr>
+      <w:r>
+        <w:t xml:space="preserve">Далее представим систему в виде взаимодействия агентов в среде </w:t>
+      </w:r>
+      <w:proofErr w:type="spellStart"/>
+      <w:r>
+        <w:t>агентного</w:t>
+      </w:r>
+      <w:proofErr w:type="spellEnd"/>
+      <w:r>
+        <w:t xml:space="preserve"> моделирования </w:t>
+      </w:r>
+      <w:r>
+        <w:rPr>
+          <w:lang w:val="en-US"/>
+        </w:rPr>
+        <w:t>Any</w:t>
+      </w:r>
+      <w:r>
+        <w:t xml:space="preserve"> </w:t>
+      </w:r>
+      <w:r>
+        <w:rPr>
+          <w:lang w:val="en-US"/>
+        </w:rPr>
+        <w:t>Logic</w:t>
+      </w:r>
+    </w:p>
+    <w:p>
+      <w:pPr>
+        <w:jc w:val="center"/>
+      </w:pPr>
+      <w:r>
+        <w:rPr>
+          <w:noProof/>
+          <w:lang w:val="uk-UA" w:eastAsia="uk-UA"/>
+        </w:rPr>
+        <w:lastRenderedPageBreak/>
+        <w:drawing>
+          <wp:inline distT="0" distB="0" distL="0" distR="0" wp14:anchorId="088331FD" wp14:editId="2C217148">
+            <wp:extent cx="5038725" cy="2066925"/>
+            <wp:effectExtent l="0" t="0" r="9525" b="9525"/>
+            <wp:docPr id="32" name="Рисунок 32"/>
+            <wp:cNvGraphicFramePr>
+              <a:graphicFrameLocks xmlns:a="http://schemas.openxmlformats.org/drawingml/2006/main" noChangeAspect="1"/>
+            </wp:cNvGraphicFramePr>
+            <a:graphic xmlns:a="http://schemas.openxmlformats.org/drawingml/2006/main">
+              <a:graphicData uri="http://schemas.openxmlformats.org/drawingml/2006/picture">
+                <pic:pic xmlns:pic="http://schemas.openxmlformats.org/drawingml/2006/picture">
+                  <pic:nvPicPr>
+                    <pic:cNvPr id="1" name=""/>
+                    <pic:cNvPicPr/>
+                  </pic:nvPicPr>
+                  <pic:blipFill>
+                    <a:blip r:embed="rId10"/>
+                    <a:stretch>
+                      <a:fillRect/>
+                    </a:stretch>
+                  </pic:blipFill>
+                  <pic:spPr>
+                    <a:xfrm>
+                      <a:off x="0" y="0"/>
+                      <a:ext cx="5038725" cy="2066925"/>
+                    </a:xfrm>
+                    <a:prstGeom prst="rect">
+                      <a:avLst/>
+                    </a:prstGeom>
+                  </pic:spPr>
+                </pic:pic>
+              </a:graphicData>
+            </a:graphic>
+          </wp:inline>
+        </w:drawing>
+      </w:r>
+    </w:p>
+    <w:p>
+      <w:pPr>
+        <w:jc w:val="center"/>
+      </w:pPr>
+      <w:r>
+        <w:t>Рисунок 3</w:t>
+      </w:r>
+      <w:r>
+        <w:t xml:space="preserve"> - Модель всей системы</w:t>
+      </w:r>
+    </w:p>
+    <w:p>
+      <w:pPr>
+        <w:jc w:val="center"/>
+      </w:pPr>
+    </w:p>
+    <w:p>
+      <w:pPr>
+        <w:jc w:val="center"/>
+      </w:pPr>
+      <w:r>
+        <w:rPr>
+          <w:noProof/>
+          <w:lang w:val="uk-UA" w:eastAsia="uk-UA"/>
+        </w:rPr>
+        <w:drawing>
+          <wp:inline distT="0" distB="0" distL="0" distR="0" wp14:anchorId="1A039DBE" wp14:editId="17C7398C">
+            <wp:extent cx="1971675" cy="819150"/>
+            <wp:effectExtent l="0" t="0" r="9525" b="0"/>
+            <wp:docPr id="33" name="Рисунок 33"/>
+            <wp:cNvGraphicFramePr>
+              <a:graphicFrameLocks xmlns:a="http://schemas.openxmlformats.org/drawingml/2006/main" noChangeAspect="1"/>
+            </wp:cNvGraphicFramePr>
+            <a:graphic xmlns:a="http://schemas.openxmlformats.org/drawingml/2006/main">
+              <a:graphicData uri="http://schemas.openxmlformats.org/drawingml/2006/picture">
+                <pic:pic xmlns:pic="http://schemas.openxmlformats.org/drawingml/2006/picture">
+                  <pic:nvPicPr>
+                    <pic:cNvPr id="1" name=""/>
+                    <pic:cNvPicPr/>
+                  </pic:nvPicPr>
+                  <pic:blipFill>
+                    <a:blip r:embed="rId11"/>
+                    <a:stretch>
+                      <a:fillRect/>
+                    </a:stretch>
+                  </pic:blipFill>
+                  <pic:spPr>
+                    <a:xfrm>
+                      <a:off x="0" y="0"/>
+                      <a:ext cx="1971675" cy="819150"/>
+                    </a:xfrm>
+                    <a:prstGeom prst="rect">
+                      <a:avLst/>
+                    </a:prstGeom>
+                  </pic:spPr>
+                </pic:pic>
+              </a:graphicData>
+            </a:graphic>
+          </wp:inline>
+        </w:drawing>
+      </w:r>
+    </w:p>
+    <w:p>
+      <w:pPr>
+        <w:jc w:val="center"/>
+      </w:pPr>
+      <w:r>
+        <w:t>Рисунок 4</w:t>
+      </w:r>
+      <w:r>
+        <w:t xml:space="preserve"> – Модель спутника</w:t>
+      </w:r>
+    </w:p>
+    <w:p>
+      <w:pPr>
+        <w:jc w:val="center"/>
+      </w:pPr>
+    </w:p>
+    <w:p>
+      <w:pPr>
+        <w:jc w:val="center"/>
+      </w:pPr>
+      <w:r>
+        <w:rPr>
+          <w:noProof/>
+          <w:lang w:val="uk-UA" w:eastAsia="uk-UA"/>
+        </w:rPr>
+        <w:drawing>
+          <wp:inline distT="0" distB="0" distL="0" distR="0" wp14:anchorId="50F77A30" wp14:editId="41176478">
+            <wp:extent cx="2019300" cy="1381125"/>
+            <wp:effectExtent l="0" t="0" r="0" b="9525"/>
+            <wp:docPr id="34" name="Рисунок 34"/>
+            <wp:cNvGraphicFramePr>
+              <a:graphicFrameLocks xmlns:a="http://schemas.openxmlformats.org/drawingml/2006/main" noChangeAspect="1"/>
+            </wp:cNvGraphicFramePr>
+            <a:graphic xmlns:a="http://schemas.openxmlformats.org/drawingml/2006/main">
+              <a:graphicData uri="http://schemas.openxmlformats.org/drawingml/2006/picture">
+                <pic:pic xmlns:pic="http://schemas.openxmlformats.org/drawingml/2006/picture">
+                  <pic:nvPicPr>
+                    <pic:cNvPr id="1" name=""/>
+                    <pic:cNvPicPr/>
+                  </pic:nvPicPr>
+                  <pic:blipFill>
+                    <a:blip r:embed="rId12"/>
+                    <a:stretch>
+                      <a:fillRect/>
+                    </a:stretch>
+                  </pic:blipFill>
+                  <pic:spPr>
+                    <a:xfrm>
+                      <a:off x="0" y="0"/>
+                      <a:ext cx="2019300" cy="1381125"/>
+                    </a:xfrm>
+                    <a:prstGeom prst="rect">
+                      <a:avLst/>
+                    </a:prstGeom>
+                  </pic:spPr>
+                </pic:pic>
+              </a:graphicData>
+            </a:graphic>
+          </wp:inline>
+        </w:drawing>
+      </w:r>
+    </w:p>
+    <w:p>
+      <w:pPr>
+        <w:jc w:val="center"/>
+      </w:pPr>
+      <w:r>
+        <w:t>Рисунок 5</w:t>
+      </w:r>
+      <w:r>
+        <w:t xml:space="preserve"> – Модель антенны приема данных</w:t>
+      </w:r>
+    </w:p>
+    <w:p>
+      <w:pPr>
+        <w:jc w:val="center"/>
+      </w:pPr>
+    </w:p>
+    <w:p>
+      <w:pPr>
+        <w:jc w:val="center"/>
+      </w:pPr>
+      <w:r>
+        <w:rPr>
+          <w:noProof/>
+          <w:lang w:val="uk-UA" w:eastAsia="uk-UA"/>
+        </w:rPr>
+        <w:drawing>
+          <wp:inline distT="0" distB="0" distL="0" distR="0" wp14:anchorId="3976320D" wp14:editId="066AEA21">
+            <wp:extent cx="2752725" cy="3267075"/>
+            <wp:effectExtent l="0" t="0" r="9525" b="9525"/>
+            <wp:docPr id="35" name="Рисунок 35"/>
+            <wp:cNvGraphicFramePr>
+              <a:graphicFrameLocks xmlns:a="http://schemas.openxmlformats.org/drawingml/2006/main" noChangeAspect="1"/>
+            </wp:cNvGraphicFramePr>
+            <a:graphic xmlns:a="http://schemas.openxmlformats.org/drawingml/2006/main">
+              <a:graphicData uri="http://schemas.openxmlformats.org/drawingml/2006/picture">
+                <pic:pic xmlns:pic="http://schemas.openxmlformats.org/drawingml/2006/picture">
+                  <pic:nvPicPr>
+                    <pic:cNvPr id="1" name=""/>
+                    <pic:cNvPicPr/>
+                  </pic:nvPicPr>
+                  <pic:blipFill>
+                    <a:blip r:embed="rId13"/>
+                    <a:stretch>
+                      <a:fillRect/>
+                    </a:stretch>
+                  </pic:blipFill>
+                  <pic:spPr>
+                    <a:xfrm>
+                      <a:off x="0" y="0"/>
+                      <a:ext cx="2752725" cy="3267075"/>
+                    </a:xfrm>
+                    <a:prstGeom prst="rect">
+                      <a:avLst/>
+                    </a:prstGeom>
+                  </pic:spPr>
+                </pic:pic>
+              </a:graphicData>
+            </a:graphic>
+          </wp:inline>
+        </w:drawing>
+      </w:r>
+    </w:p>
+    <w:p>
+      <w:pPr>
+        <w:jc w:val="center"/>
+      </w:pPr>
+      <w:r>
+        <w:t>Рисунок 6</w:t>
+      </w:r>
+      <w:r>
+        <w:t xml:space="preserve"> – Модель хранилища полученных данных</w:t>
+      </w:r>
+    </w:p>
+    <w:p>
+      <w:pPr>
+        <w:jc w:val="center"/>
+      </w:pPr>
+    </w:p>
+    <w:p>
+      <w:pPr>
+        <w:jc w:val="center"/>
+      </w:pPr>
+      <w:r>
+        <w:rPr>
+          <w:noProof/>
+          <w:lang w:val="uk-UA" w:eastAsia="uk-UA"/>
+        </w:rPr>
+        <w:drawing>
+          <wp:inline distT="0" distB="0" distL="0" distR="0" wp14:anchorId="4EA49974" wp14:editId="1B9FCA17">
+            <wp:extent cx="3171825" cy="2076450"/>
+            <wp:effectExtent l="0" t="0" r="9525" b="0"/>
+            <wp:docPr id="36" name="Рисунок 36"/>
+            <wp:cNvGraphicFramePr>
+              <a:graphicFrameLocks xmlns:a="http://schemas.openxmlformats.org/drawingml/2006/main" noChangeAspect="1"/>
+            </wp:cNvGraphicFramePr>
+            <a:graphic xmlns:a="http://schemas.openxmlformats.org/drawingml/2006/main">
+              <a:graphicData uri="http://schemas.openxmlformats.org/drawingml/2006/picture">
+                <pic:pic xmlns:pic="http://schemas.openxmlformats.org/drawingml/2006/picture">
+                  <pic:nvPicPr>
+                    <pic:cNvPr id="1" name=""/>
+                    <pic:cNvPicPr/>
+                  </pic:nvPicPr>
+                  <pic:blipFill>
+                    <a:blip r:embed="rId14"/>
+                    <a:stretch>
+                      <a:fillRect/>
+                    </a:stretch>
+                  </pic:blipFill>
+                  <pic:spPr>
+                    <a:xfrm>
+                      <a:off x="0" y="0"/>
+                      <a:ext cx="3171825" cy="2076450"/>
+                    </a:xfrm>
+                    <a:prstGeom prst="rect">
+                      <a:avLst/>
+                    </a:prstGeom>
+                  </pic:spPr>
+                </pic:pic>
+              </a:graphicData>
+            </a:graphic>
+          </wp:inline>
+        </w:drawing>
+      </w:r>
+    </w:p>
+    <w:p>
+      <w:pPr>
+        <w:jc w:val="center"/>
+      </w:pPr>
+      <w:r>
+        <w:t>Рисунок 7</w:t>
+      </w:r>
+      <w:r>
+        <w:t xml:space="preserve"> – Конечный обработчик сырой информации о метеоданных со спутника</w:t>
+      </w:r>
+    </w:p>
+    <w:p>
+      <w:pPr>
+        <w:spacing w:line="360" w:lineRule="auto"/>
+        <w:ind w:firstLine="540"/>
+        <w:jc w:val="both"/>
+      </w:pPr>
+      <w:bookmarkStart w:id="6" w:name="_GoBack"/>
+      <w:bookmarkEnd w:id="6"/>
     </w:p>
     <w:sectPr>
-      <w:headerReference w:type="default" r:id="rId9"/>
+      <w:headerReference w:type="default" r:id="rId15"/>
       <w:pgSz w:w="11906" w:h="16838"/>
       <w:pgMar w:top="1134" w:right="850" w:bottom="1134" w:left="1701" w:header="708" w:footer="708" w:gutter="0"/>
       <w:cols w:space="708"/>
@@ -3598,7 +4204,7 @@
           <w:rPr>
             <w:noProof/>
           </w:rPr>
-          <w:t>9</w:t>
+          <w:t>12</w:t>
         </w:r>
         <w:r>
           <w:fldChar w:fldCharType="end"/>
@@ -4823,7 +5429,7 @@
 </file>
 
 <file path=customXml/itemProps1.xml><?xml version="1.0" encoding="utf-8"?>
-<ds:datastoreItem xmlns:ds="http://schemas.openxmlformats.org/officeDocument/2006/customXml" ds:itemID="{DB15965F-6CEA-4C45-9757-36321B5AE6D1}">
+<ds:datastoreItem xmlns:ds="http://schemas.openxmlformats.org/officeDocument/2006/customXml" ds:itemID="{DF5B2F62-E2AA-4A70-9E2F-15E81CB4F6B2}">
   <ds:schemaRefs>
     <ds:schemaRef ds:uri="http://schemas.openxmlformats.org/officeDocument/2006/bibliography"/>
   </ds:schemaRefs>

--- a/НИР/Отчеты/Отчет за первый семестр.docx
+++ b/НИР/Отчеты/Отчет за первый семестр.docx
@@ -293,7 +293,6 @@
           <w:b/>
           <w:bCs/>
           <w:szCs w:val="28"/>
-          <w:lang w:val="en-US"/>
         </w:rPr>
       </w:pPr>
       <w:r>
@@ -316,7 +315,6 @@
           <w:b/>
           <w:bCs/>
           <w:szCs w:val="28"/>
-          <w:lang w:val="en-US"/>
         </w:rPr>
       </w:pPr>
     </w:p>
@@ -3484,9 +3482,6 @@
         <w:spacing w:line="360" w:lineRule="auto"/>
         <w:ind w:firstLine="540"/>
         <w:jc w:val="both"/>
-        <w:rPr>
-          <w:lang w:val="en-US"/>
-        </w:rPr>
       </w:pPr>
       <w:r>
         <w:t>На Рис. 1 приведено последовательное действие всей системы в целом</w:t>
@@ -3504,14 +3499,8 @@
     <w:p>
       <w:pPr>
         <w:spacing w:after="200" w:line="276" w:lineRule="auto"/>
-        <w:rPr>
-          <w:lang w:val="en-US"/>
-        </w:rPr>
-      </w:pPr>
-      <w:r>
-        <w:rPr>
-          <w:lang w:val="en-US"/>
-        </w:rPr>
+      </w:pPr>
+      <w:r>
         <w:br w:type="page"/>
       </w:r>
     </w:p>
@@ -3546,16 +3535,54 @@
     </w:p>
     <w:p>
       <w:pPr>
-        <w:pStyle w:val="Standard"/>
-        <w:tabs>
-          <w:tab w:val="left" w:pos="993"/>
-        </w:tabs>
-        <w:ind w:firstLine="0"/>
+        <w:spacing w:line="360" w:lineRule="auto"/>
+        <w:ind w:firstLine="540"/>
+        <w:jc w:val="both"/>
+      </w:pPr>
+      <w:r>
+        <w:t>Представим модель системы обработки данных с метеоспутников для прогнозирования. В модели используется данная научно-исследовательская работа по совершенствованию методов обработки данных для формирования комплектов с заданной периодичностью.</w:t>
+      </w:r>
+    </w:p>
+    <w:p>
+      <w:pPr>
+        <w:spacing w:line="360" w:lineRule="auto"/>
+        <w:ind w:firstLine="540"/>
+        <w:jc w:val="both"/>
+      </w:pPr>
+      <w:r>
+        <w:t>П</w:t>
+      </w:r>
+      <w:r>
+        <w:t xml:space="preserve">редставим систему в виде взаимодействия агентов в среде </w:t>
+      </w:r>
+      <w:proofErr w:type="spellStart"/>
+      <w:r>
+        <w:t>агентного</w:t>
+      </w:r>
+      <w:proofErr w:type="spellEnd"/>
+      <w:r>
+        <w:t xml:space="preserve"> моделирования </w:t>
+      </w:r>
+      <w:proofErr w:type="spellStart"/>
+      <w:r>
+        <w:t>Any</w:t>
+      </w:r>
+      <w:proofErr w:type="spellEnd"/>
+      <w:r>
+        <w:t xml:space="preserve"> </w:t>
+      </w:r>
+      <w:proofErr w:type="spellStart"/>
+      <w:r>
+        <w:t>Logic</w:t>
+      </w:r>
+      <w:proofErr w:type="spellEnd"/>
+      <w:r>
+        <w:t>.</w:t>
+      </w:r>
+    </w:p>
+    <w:p>
+      <w:pPr>
         <w:jc w:val="center"/>
-        <w:rPr>
-          <w:rFonts w:cs="Times New Roman"/>
-          <w:szCs w:val="28"/>
-        </w:rPr>
       </w:pPr>
       <w:r>
         <w:rPr>
@@ -3563,10 +3590,10 @@
           <w:lang w:val="uk-UA" w:eastAsia="uk-UA"/>
         </w:rPr>
         <w:drawing>
-          <wp:inline distT="0" distB="0" distL="0" distR="0" wp14:anchorId="6F93802F" wp14:editId="08A979E6">
-            <wp:extent cx="5940425" cy="4575810"/>
-            <wp:effectExtent l="0" t="0" r="3175" b="0"/>
-            <wp:docPr id="3" name="Рисунок 3"/>
+          <wp:inline distT="0" distB="0" distL="0" distR="0" wp14:anchorId="088331FD" wp14:editId="2C217148">
+            <wp:extent cx="5038725" cy="2066925"/>
+            <wp:effectExtent l="0" t="0" r="9525" b="9525"/>
+            <wp:docPr id="32" name="Рисунок 32"/>
             <wp:cNvGraphicFramePr>
               <a:graphicFrameLocks xmlns:a="http://schemas.openxmlformats.org/drawingml/2006/main" noChangeAspect="1"/>
             </wp:cNvGraphicFramePr>
@@ -3574,36 +3601,23 @@
               <a:graphicData uri="http://schemas.openxmlformats.org/drawingml/2006/picture">
                 <pic:pic xmlns:pic="http://schemas.openxmlformats.org/drawingml/2006/picture">
                   <pic:nvPicPr>
-                    <pic:cNvPr id="0" name="Picture 1"/>
-                    <pic:cNvPicPr>
-                      <a:picLocks noChangeAspect="1" noChangeArrowheads="1"/>
-                    </pic:cNvPicPr>
+                    <pic:cNvPr id="1" name=""/>
+                    <pic:cNvPicPr/>
                   </pic:nvPicPr>
                   <pic:blipFill>
-                    <a:blip r:embed="rId9">
-                      <a:extLst>
-                        <a:ext uri="{28A0092B-C50C-407E-A947-70E740481C1C}">
-                          <a14:useLocalDpi xmlns:a14="http://schemas.microsoft.com/office/drawing/2010/main" val="0"/>
-                        </a:ext>
-                      </a:extLst>
-                    </a:blip>
-                    <a:srcRect/>
+                    <a:blip r:embed="rId9"/>
                     <a:stretch>
                       <a:fillRect/>
                     </a:stretch>
                   </pic:blipFill>
-                  <pic:spPr bwMode="auto">
+                  <pic:spPr>
                     <a:xfrm>
                       <a:off x="0" y="0"/>
-                      <a:ext cx="5940425" cy="4575810"/>
+                      <a:ext cx="5038725" cy="2066925"/>
                     </a:xfrm>
                     <a:prstGeom prst="rect">
                       <a:avLst/>
                     </a:prstGeom>
-                    <a:noFill/>
-                    <a:ln>
-                      <a:noFill/>
-                    </a:ln>
                   </pic:spPr>
                 </pic:pic>
               </a:graphicData>
@@ -3614,184 +3628,16 @@
     </w:p>
     <w:p>
       <w:pPr>
-        <w:pStyle w:val="Standard"/>
-        <w:tabs>
-          <w:tab w:val="left" w:pos="993"/>
-        </w:tabs>
-        <w:ind w:firstLine="0"/>
         <w:jc w:val="center"/>
-        <w:rPr>
-          <w:rFonts w:cs="Times New Roman"/>
-          <w:szCs w:val="28"/>
-        </w:rPr>
-      </w:pPr>
-      <w:r>
-        <w:rPr>
-          <w:rFonts w:cs="Times New Roman"/>
-          <w:szCs w:val="28"/>
-        </w:rPr>
-        <w:t xml:space="preserve">Рисунок 2 - </w:t>
-      </w:r>
-      <w:r>
-        <w:rPr>
-          <w:rFonts w:cs="Times New Roman"/>
-          <w:szCs w:val="28"/>
-        </w:rPr>
-        <w:t>Схема бизнес-процессов системы управления обработкой</w:t>
-      </w:r>
-    </w:p>
-    <w:p>
-      <w:pPr>
-        <w:pStyle w:val="Standard"/>
-        <w:tabs>
-          <w:tab w:val="left" w:pos="993"/>
-        </w:tabs>
-        <w:ind w:firstLine="567"/>
-        <w:rPr>
-          <w:rFonts w:cs="Times New Roman"/>
-          <w:szCs w:val="28"/>
-        </w:rPr>
-      </w:pPr>
-    </w:p>
-    <w:p>
-      <w:pPr>
-        <w:pStyle w:val="Standard"/>
-        <w:tabs>
-          <w:tab w:val="left" w:pos="993"/>
-        </w:tabs>
-        <w:ind w:firstLine="567"/>
-        <w:jc w:val="both"/>
-        <w:rPr>
-          <w:rFonts w:cs="Times New Roman"/>
-          <w:szCs w:val="28"/>
-        </w:rPr>
-      </w:pPr>
-      <w:r>
-        <w:rPr>
-          <w:rFonts w:cs="Times New Roman"/>
-          <w:szCs w:val="28"/>
-        </w:rPr>
-        <w:t>На вход системы подаются данные с метеорологических спутников, накопленные в хранилищах спутниковых данных.</w:t>
-      </w:r>
-    </w:p>
-    <w:p>
-      <w:pPr>
-        <w:pStyle w:val="Standard"/>
-        <w:tabs>
-          <w:tab w:val="left" w:pos="993"/>
-        </w:tabs>
-        <w:ind w:firstLine="567"/>
-        <w:jc w:val="both"/>
-        <w:rPr>
-          <w:rFonts w:cs="Times New Roman"/>
-          <w:szCs w:val="28"/>
-        </w:rPr>
-      </w:pPr>
-      <w:r>
-        <w:rPr>
-          <w:rFonts w:cs="Times New Roman"/>
-          <w:szCs w:val="28"/>
-        </w:rPr>
-        <w:t>После чего на этапе обработки этих данных начинаются процессы управления обработкой. Из полученных данных строится начальное приближенное решение и запоминается как лучшее.</w:t>
-      </w:r>
-    </w:p>
-    <w:p>
-      <w:pPr>
-        <w:pStyle w:val="Standard"/>
-        <w:tabs>
-          <w:tab w:val="left" w:pos="993"/>
-        </w:tabs>
-        <w:ind w:firstLine="567"/>
-        <w:jc w:val="both"/>
-        <w:rPr>
-          <w:rFonts w:cs="Times New Roman"/>
-          <w:szCs w:val="28"/>
-        </w:rPr>
-      </w:pPr>
-      <w:r>
-        <w:rPr>
-          <w:rFonts w:cs="Times New Roman"/>
-          <w:szCs w:val="28"/>
-        </w:rPr>
-        <w:t>Далее на основе начального решения формируются новые составы партий для увеличения количества обрабатываемой информации за заданный промежуток времени.</w:t>
-      </w:r>
-    </w:p>
-    <w:p>
-      <w:pPr>
-        <w:pStyle w:val="Standard"/>
-        <w:tabs>
-          <w:tab w:val="left" w:pos="993"/>
-        </w:tabs>
-        <w:ind w:firstLine="567"/>
-        <w:jc w:val="both"/>
-        <w:rPr>
-          <w:rFonts w:cs="Times New Roman"/>
-          <w:szCs w:val="28"/>
-        </w:rPr>
-      </w:pPr>
-      <w:r>
-        <w:rPr>
-          <w:rFonts w:cs="Times New Roman"/>
-          <w:szCs w:val="28"/>
-        </w:rPr>
-        <w:t xml:space="preserve">После получения нового решения, </w:t>
-      </w:r>
-      <w:proofErr w:type="gramStart"/>
-      <w:r>
-        <w:rPr>
-          <w:rFonts w:cs="Times New Roman"/>
-          <w:szCs w:val="28"/>
-        </w:rPr>
-        <w:t>лучшего</w:t>
-      </w:r>
-      <w:proofErr w:type="gramEnd"/>
-      <w:r>
-        <w:rPr>
-          <w:rFonts w:cs="Times New Roman"/>
-          <w:szCs w:val="28"/>
-        </w:rPr>
-        <w:t xml:space="preserve"> чем полученное ранее, это решение записывается как лучшее (аналог алгоритма поиска нахождения максимума). После чего сравнение будет осуществляться уже с этим решением.</w:t>
-      </w:r>
-    </w:p>
-    <w:p>
-      <w:pPr>
-        <w:spacing w:line="360" w:lineRule="auto"/>
-        <w:ind w:firstLine="540"/>
-        <w:jc w:val="both"/>
-      </w:pPr>
-    </w:p>
-    <w:p>
-      <w:pPr>
-        <w:rPr>
-          <w:lang w:val="en-US"/>
-        </w:rPr>
-      </w:pPr>
-      <w:r>
-        <w:t xml:space="preserve">Далее представим систему в виде взаимодействия агентов в среде </w:t>
-      </w:r>
-      <w:proofErr w:type="spellStart"/>
-      <w:r>
-        <w:t>агентного</w:t>
-      </w:r>
-      <w:proofErr w:type="spellEnd"/>
-      <w:r>
-        <w:t xml:space="preserve"> моделирования </w:t>
-      </w:r>
-      <w:r>
-        <w:rPr>
-          <w:lang w:val="en-US"/>
-        </w:rPr>
-        <w:t>Any</w:t>
-      </w:r>
-      <w:r>
-        <w:t xml:space="preserve"> </w:t>
-      </w:r>
-      <w:r>
-        <w:rPr>
-          <w:lang w:val="en-US"/>
-        </w:rPr>
-        <w:t>Logic</w:t>
-      </w:r>
+      </w:pPr>
+      <w:r>
+        <w:t>Рисунок 3 - Модель всей системы</w:t>
+      </w:r>
+    </w:p>
+    <w:p>
+      <w:pPr>
+        <w:jc w:val="center"/>
+      </w:pPr>
     </w:p>
     <w:p>
       <w:pPr>
@@ -3802,12 +3648,11 @@
           <w:noProof/>
           <w:lang w:val="uk-UA" w:eastAsia="uk-UA"/>
         </w:rPr>
-        <w:lastRenderedPageBreak/>
         <w:drawing>
-          <wp:inline distT="0" distB="0" distL="0" distR="0" wp14:anchorId="088331FD" wp14:editId="2C217148">
-            <wp:extent cx="5038725" cy="2066925"/>
-            <wp:effectExtent l="0" t="0" r="9525" b="9525"/>
-            <wp:docPr id="32" name="Рисунок 32"/>
+          <wp:inline distT="0" distB="0" distL="0" distR="0" wp14:anchorId="1A039DBE" wp14:editId="17C7398C">
+            <wp:extent cx="1971675" cy="819150"/>
+            <wp:effectExtent l="0" t="0" r="9525" b="0"/>
+            <wp:docPr id="33" name="Рисунок 33"/>
             <wp:cNvGraphicFramePr>
               <a:graphicFrameLocks xmlns:a="http://schemas.openxmlformats.org/drawingml/2006/main" noChangeAspect="1"/>
             </wp:cNvGraphicFramePr>
@@ -3827,7 +3672,7 @@
                   <pic:spPr>
                     <a:xfrm>
                       <a:off x="0" y="0"/>
-                      <a:ext cx="5038725" cy="2066925"/>
+                      <a:ext cx="1971675" cy="819150"/>
                     </a:xfrm>
                     <a:prstGeom prst="rect">
                       <a:avLst/>
@@ -3845,10 +3690,7 @@
         <w:jc w:val="center"/>
       </w:pPr>
       <w:r>
-        <w:t>Рисунок 3</w:t>
-      </w:r>
-      <w:r>
-        <w:t xml:space="preserve"> - Модель всей системы</w:t>
+        <w:t>Рисунок 4 – Модель спутника</w:t>
       </w:r>
     </w:p>
     <w:p>
@@ -3866,10 +3708,10 @@
           <w:lang w:val="uk-UA" w:eastAsia="uk-UA"/>
         </w:rPr>
         <w:drawing>
-          <wp:inline distT="0" distB="0" distL="0" distR="0" wp14:anchorId="1A039DBE" wp14:editId="17C7398C">
-            <wp:extent cx="1971675" cy="819150"/>
-            <wp:effectExtent l="0" t="0" r="9525" b="0"/>
-            <wp:docPr id="33" name="Рисунок 33"/>
+          <wp:inline distT="0" distB="0" distL="0" distR="0" wp14:anchorId="50F77A30" wp14:editId="41176478">
+            <wp:extent cx="2019300" cy="1381125"/>
+            <wp:effectExtent l="0" t="0" r="0" b="9525"/>
+            <wp:docPr id="34" name="Рисунок 34"/>
             <wp:cNvGraphicFramePr>
               <a:graphicFrameLocks xmlns:a="http://schemas.openxmlformats.org/drawingml/2006/main" noChangeAspect="1"/>
             </wp:cNvGraphicFramePr>
@@ -3889,7 +3731,7 @@
                   <pic:spPr>
                     <a:xfrm>
                       <a:off x="0" y="0"/>
-                      <a:ext cx="1971675" cy="819150"/>
+                      <a:ext cx="2019300" cy="1381125"/>
                     </a:xfrm>
                     <a:prstGeom prst="rect">
                       <a:avLst/>
@@ -3907,10 +3749,7 @@
         <w:jc w:val="center"/>
       </w:pPr>
       <w:r>
-        <w:t>Рисунок 4</w:t>
-      </w:r>
-      <w:r>
-        <w:t xml:space="preserve"> – Модель спутника</w:t>
+        <w:t>Рисунок 5 – Модель антенны приема данных</w:t>
       </w:r>
     </w:p>
     <w:p>
@@ -3927,11 +3766,12 @@
           <w:noProof/>
           <w:lang w:val="uk-UA" w:eastAsia="uk-UA"/>
         </w:rPr>
+        <w:lastRenderedPageBreak/>
         <w:drawing>
-          <wp:inline distT="0" distB="0" distL="0" distR="0" wp14:anchorId="50F77A30" wp14:editId="41176478">
-            <wp:extent cx="2019300" cy="1381125"/>
-            <wp:effectExtent l="0" t="0" r="0" b="9525"/>
-            <wp:docPr id="34" name="Рисунок 34"/>
+          <wp:inline distT="0" distB="0" distL="0" distR="0" wp14:anchorId="3976320D" wp14:editId="066AEA21">
+            <wp:extent cx="2752725" cy="3267075"/>
+            <wp:effectExtent l="0" t="0" r="9525" b="9525"/>
+            <wp:docPr id="35" name="Рисунок 35"/>
             <wp:cNvGraphicFramePr>
               <a:graphicFrameLocks xmlns:a="http://schemas.openxmlformats.org/drawingml/2006/main" noChangeAspect="1"/>
             </wp:cNvGraphicFramePr>
@@ -3951,7 +3791,7 @@
                   <pic:spPr>
                     <a:xfrm>
                       <a:off x="0" y="0"/>
-                      <a:ext cx="2019300" cy="1381125"/>
+                      <a:ext cx="2752725" cy="3267075"/>
                     </a:xfrm>
                     <a:prstGeom prst="rect">
                       <a:avLst/>
@@ -3969,10 +3809,7 @@
         <w:jc w:val="center"/>
       </w:pPr>
       <w:r>
-        <w:t>Рисунок 5</w:t>
-      </w:r>
-      <w:r>
-        <w:t xml:space="preserve"> – Модель антенны приема данных</w:t>
+        <w:t>Рисунок 6 – Модель хранилища полученных данных</w:t>
       </w:r>
     </w:p>
     <w:p>
@@ -3990,10 +3827,10 @@
           <w:lang w:val="uk-UA" w:eastAsia="uk-UA"/>
         </w:rPr>
         <w:drawing>
-          <wp:inline distT="0" distB="0" distL="0" distR="0" wp14:anchorId="3976320D" wp14:editId="066AEA21">
-            <wp:extent cx="2752725" cy="3267075"/>
-            <wp:effectExtent l="0" t="0" r="9525" b="9525"/>
-            <wp:docPr id="35" name="Рисунок 35"/>
+          <wp:inline distT="0" distB="0" distL="0" distR="0" wp14:anchorId="4EA49974" wp14:editId="1B9FCA17">
+            <wp:extent cx="3171825" cy="2076450"/>
+            <wp:effectExtent l="0" t="0" r="9525" b="0"/>
+            <wp:docPr id="36" name="Рисунок 36"/>
             <wp:cNvGraphicFramePr>
               <a:graphicFrameLocks xmlns:a="http://schemas.openxmlformats.org/drawingml/2006/main" noChangeAspect="1"/>
             </wp:cNvGraphicFramePr>
@@ -4013,68 +3850,6 @@
                   <pic:spPr>
                     <a:xfrm>
                       <a:off x="0" y="0"/>
-                      <a:ext cx="2752725" cy="3267075"/>
-                    </a:xfrm>
-                    <a:prstGeom prst="rect">
-                      <a:avLst/>
-                    </a:prstGeom>
-                  </pic:spPr>
-                </pic:pic>
-              </a:graphicData>
-            </a:graphic>
-          </wp:inline>
-        </w:drawing>
-      </w:r>
-    </w:p>
-    <w:p>
-      <w:pPr>
-        <w:jc w:val="center"/>
-      </w:pPr>
-      <w:r>
-        <w:t>Рисунок 6</w:t>
-      </w:r>
-      <w:r>
-        <w:t xml:space="preserve"> – Модель хранилища полученных данных</w:t>
-      </w:r>
-    </w:p>
-    <w:p>
-      <w:pPr>
-        <w:jc w:val="center"/>
-      </w:pPr>
-    </w:p>
-    <w:p>
-      <w:pPr>
-        <w:jc w:val="center"/>
-      </w:pPr>
-      <w:r>
-        <w:rPr>
-          <w:noProof/>
-          <w:lang w:val="uk-UA" w:eastAsia="uk-UA"/>
-        </w:rPr>
-        <w:drawing>
-          <wp:inline distT="0" distB="0" distL="0" distR="0" wp14:anchorId="4EA49974" wp14:editId="1B9FCA17">
-            <wp:extent cx="3171825" cy="2076450"/>
-            <wp:effectExtent l="0" t="0" r="9525" b="0"/>
-            <wp:docPr id="36" name="Рисунок 36"/>
-            <wp:cNvGraphicFramePr>
-              <a:graphicFrameLocks xmlns:a="http://schemas.openxmlformats.org/drawingml/2006/main" noChangeAspect="1"/>
-            </wp:cNvGraphicFramePr>
-            <a:graphic xmlns:a="http://schemas.openxmlformats.org/drawingml/2006/main">
-              <a:graphicData uri="http://schemas.openxmlformats.org/drawingml/2006/picture">
-                <pic:pic xmlns:pic="http://schemas.openxmlformats.org/drawingml/2006/picture">
-                  <pic:nvPicPr>
-                    <pic:cNvPr id="1" name=""/>
-                    <pic:cNvPicPr/>
-                  </pic:nvPicPr>
-                  <pic:blipFill>
-                    <a:blip r:embed="rId14"/>
-                    <a:stretch>
-                      <a:fillRect/>
-                    </a:stretch>
-                  </pic:blipFill>
-                  <pic:spPr>
-                    <a:xfrm>
-                      <a:off x="0" y="0"/>
                       <a:ext cx="3171825" cy="2076450"/>
                     </a:xfrm>
                     <a:prstGeom prst="rect">
@@ -4093,23 +3868,163 @@
         <w:jc w:val="center"/>
       </w:pPr>
       <w:r>
-        <w:t>Рисунок 7</w:t>
-      </w:r>
-      <w:r>
-        <w:t xml:space="preserve"> – Конечный обработчик сырой информации о метеоданных со спутника</w:t>
-      </w:r>
-    </w:p>
-    <w:p>
-      <w:pPr>
-        <w:spacing w:line="360" w:lineRule="auto"/>
-        <w:ind w:firstLine="540"/>
-        <w:jc w:val="both"/>
-      </w:pPr>
+        <w:t>Рисунок 7 – Конечный обработчик сырой информации о метеоданных со спутника</w:t>
+      </w:r>
+    </w:p>
+    <w:p>
+      <w:pPr>
+        <w:pStyle w:val="Standard"/>
+        <w:tabs>
+          <w:tab w:val="left" w:pos="993"/>
+        </w:tabs>
+        <w:ind w:firstLine="567"/>
+        <w:jc w:val="both"/>
+        <w:rPr>
+          <w:rFonts w:cs="Times New Roman"/>
+          <w:szCs w:val="28"/>
+          <w:lang w:val="en-US"/>
+        </w:rPr>
+      </w:pPr>
+    </w:p>
+    <w:p>
+      <w:pPr>
+        <w:spacing w:line="360" w:lineRule="auto"/>
+        <w:ind w:firstLine="540"/>
+        <w:jc w:val="both"/>
+      </w:pPr>
+      <w:r>
+        <w:t xml:space="preserve">На вход системы подаются </w:t>
+      </w:r>
+      <w:r>
+        <w:t>запросы на получение данных</w:t>
+      </w:r>
+      <w:r>
+        <w:t>.</w:t>
+      </w:r>
+      <w:r>
+        <w:t xml:space="preserve"> Далее система генерирует запрос на получение данных с ресурсов. </w:t>
+      </w:r>
+    </w:p>
+    <w:p>
+      <w:pPr>
+        <w:spacing w:line="360" w:lineRule="auto"/>
+        <w:ind w:firstLine="540"/>
+        <w:jc w:val="both"/>
+      </w:pPr>
+      <w:r>
+        <w:t>После чего идут этапы получения</w:t>
+      </w:r>
+      <w:r>
+        <w:t xml:space="preserve"> данных и их первичная обработка.</w:t>
+      </w:r>
+    </w:p>
+    <w:p>
+      <w:pPr>
+        <w:spacing w:line="360" w:lineRule="auto"/>
+        <w:ind w:firstLine="540"/>
+        <w:jc w:val="both"/>
+      </w:pPr>
+      <w:r>
+        <w:t xml:space="preserve">Далее происходит этап тематической и </w:t>
+      </w:r>
+      <w:proofErr w:type="gramStart"/>
+      <w:r>
+        <w:t>пост-тематической</w:t>
+      </w:r>
+      <w:proofErr w:type="gramEnd"/>
+      <w:r>
+        <w:t xml:space="preserve"> обработки данных. Для </w:t>
+      </w:r>
+      <w:r>
+        <w:t>их обработки происходит предварительный этап – составление расписания обработки и формирование комплектов к директивным срокам выдачи.</w:t>
+      </w:r>
+    </w:p>
+    <w:p>
+      <w:pPr>
+        <w:spacing w:line="360" w:lineRule="auto"/>
+        <w:ind w:firstLine="540"/>
+        <w:jc w:val="both"/>
+      </w:pPr>
+      <w:r>
+        <w:t>После обработки данные передаются в модель построения прогнозов</w:t>
+      </w:r>
+      <w:r>
+        <w:t>. Далее в модели происходит построение прогнозов и выдача результатов.</w:t>
+      </w:r>
+    </w:p>
+    <w:p>
+      <w:pPr>
+        <w:spacing w:line="360" w:lineRule="auto"/>
+        <w:ind w:firstLine="540"/>
+        <w:jc w:val="both"/>
+      </w:pPr>
+      <w:r>
+        <w:lastRenderedPageBreak/>
+        <w:t xml:space="preserve">Комплектами в системе служат различные метеоданные </w:t>
+      </w:r>
+      <w:r>
+        <w:t>с разных спутников о конкретном регионе. Из этих данных строятся локальные краткосрочные и долгосрочные прогнозы.</w:t>
+      </w:r>
+    </w:p>
+    <w:p>
+      <w:pPr>
+        <w:spacing w:after="200" w:line="276" w:lineRule="auto"/>
+      </w:pPr>
+      <w:r>
+        <w:br w:type="page"/>
+      </w:r>
+    </w:p>
+    <w:p>
+      <w:pPr>
+        <w:pStyle w:val="1"/>
+        <w:jc w:val="center"/>
+        <w:rPr>
+          <w:rFonts w:ascii="Times New Roman" w:hAnsi="Times New Roman" w:cs="Times New Roman"/>
+          <w:b w:val="0"/>
+          <w:color w:val="auto"/>
+        </w:rPr>
+      </w:pPr>
+      <w:r>
+        <w:rPr>
+          <w:rFonts w:ascii="Times New Roman" w:hAnsi="Times New Roman" w:cs="Times New Roman"/>
+          <w:b w:val="0"/>
+          <w:color w:val="auto"/>
+        </w:rPr>
+        <w:lastRenderedPageBreak/>
+        <w:t>ТЕХНИЧЕСКОЕ ЗАДАНИЕ</w:t>
+      </w:r>
+    </w:p>
+    <w:p>
+      <w:pPr>
+        <w:spacing w:line="360" w:lineRule="auto"/>
+        <w:ind w:firstLine="540"/>
+        <w:jc w:val="both"/>
+      </w:pPr>
+    </w:p>
+    <w:p>
+      <w:pPr>
+        <w:spacing w:line="360" w:lineRule="auto"/>
+        <w:ind w:firstLine="540"/>
+        <w:jc w:val="both"/>
+      </w:pPr>
+      <w:r>
+        <w:t>Для решения поставленной задачи необходимо разработать современный метод построения расписаний обработки партий данных. Уточнением к заданию будет введение понятия директивного срока выполнения работ (заданий). Необходимость разработки данного метода обуславливается актуальностью проблемы увел</w:t>
+      </w:r>
       <w:bookmarkStart w:id="6" w:name="_GoBack"/>
       <w:bookmarkEnd w:id="6"/>
+      <w:r>
+        <w:t>ичения скорости обработки большого количества данных в единой информационной системе.</w:t>
+      </w:r>
+    </w:p>
+    <w:p>
+      <w:pPr>
+        <w:spacing w:line="360" w:lineRule="auto"/>
+        <w:ind w:firstLine="540"/>
+        <w:jc w:val="both"/>
+      </w:pPr>
     </w:p>
     <w:sectPr>
-      <w:headerReference w:type="default" r:id="rId15"/>
+      <w:headerReference w:type="default" r:id="rId14"/>
       <w:pgSz w:w="11906" w:h="16838"/>
       <w:pgMar w:top="1134" w:right="850" w:bottom="1134" w:left="1701" w:header="708" w:footer="708" w:gutter="0"/>
       <w:cols w:space="708"/>
@@ -4204,7 +4119,7 @@
           <w:rPr>
             <w:noProof/>
           </w:rPr>
-          <w:t>12</w:t>
+          <w:t>13</w:t>
         </w:r>
         <w:r>
           <w:fldChar w:fldCharType="end"/>
@@ -5429,7 +5344,7 @@
 </file>
 
 <file path=customXml/itemProps1.xml><?xml version="1.0" encoding="utf-8"?>
-<ds:datastoreItem xmlns:ds="http://schemas.openxmlformats.org/officeDocument/2006/customXml" ds:itemID="{DF5B2F62-E2AA-4A70-9E2F-15E81CB4F6B2}">
+<ds:datastoreItem xmlns:ds="http://schemas.openxmlformats.org/officeDocument/2006/customXml" ds:itemID="{47420D9A-22DF-4AD9-BCC7-0D1B586A8994}">
   <ds:schemaRefs>
     <ds:schemaRef ds:uri="http://schemas.openxmlformats.org/officeDocument/2006/bibliography"/>
   </ds:schemaRefs>

--- a/НИР/Отчеты/Отчет за первый семестр.docx
+++ b/НИР/Отчеты/Отчет за первый семестр.docx
@@ -167,7 +167,6 @@
         </w:rPr>
         <w:t>курс 1 группа И</w:t>
       </w:r>
-      <w:proofErr w:type="gramStart"/>
       <w:r>
         <w:rPr>
           <w:rFonts w:cs="Times New Roman"/>
@@ -176,7 +175,6 @@
         </w:rPr>
         <w:t>C</w:t>
       </w:r>
-      <w:proofErr w:type="gramEnd"/>
       <w:r>
         <w:rPr>
           <w:rFonts w:cs="Times New Roman"/>
@@ -741,7 +739,7 @@
           <w:tab w:val="right" w:leader="dot" w:pos="9345"/>
         </w:tabs>
         <w:rPr>
-          <w:rFonts w:asciiTheme="minorHAnsi" w:eastAsiaTheme="minorEastAsia" w:hAnsiTheme="minorHAnsi" w:cstheme="minorBidi"/>
+          <w:rFonts w:ascii="Calibri" w:hAnsi="Calibri"/>
           <w:noProof/>
           <w:sz w:val="22"/>
           <w:szCs w:val="22"/>
@@ -822,7 +820,7 @@
           <w:tab w:val="right" w:leader="dot" w:pos="9345"/>
         </w:tabs>
         <w:rPr>
-          <w:rFonts w:asciiTheme="minorHAnsi" w:eastAsiaTheme="minorEastAsia" w:hAnsiTheme="minorHAnsi" w:cstheme="minorBidi"/>
+          <w:rFonts w:ascii="Calibri" w:hAnsi="Calibri"/>
           <w:noProof/>
           <w:sz w:val="22"/>
           <w:szCs w:val="22"/>
@@ -894,7 +892,7 @@
           <w:tab w:val="right" w:leader="dot" w:pos="9345"/>
         </w:tabs>
         <w:rPr>
-          <w:rFonts w:asciiTheme="minorHAnsi" w:eastAsiaTheme="minorEastAsia" w:hAnsiTheme="minorHAnsi" w:cstheme="minorBidi"/>
+          <w:rFonts w:ascii="Calibri" w:hAnsi="Calibri"/>
           <w:noProof/>
           <w:sz w:val="22"/>
           <w:szCs w:val="22"/>
@@ -966,7 +964,7 @@
           <w:tab w:val="right" w:leader="dot" w:pos="9345"/>
         </w:tabs>
         <w:rPr>
-          <w:rFonts w:asciiTheme="minorHAnsi" w:eastAsiaTheme="minorEastAsia" w:hAnsiTheme="minorHAnsi" w:cstheme="minorBidi"/>
+          <w:rFonts w:ascii="Calibri" w:hAnsi="Calibri"/>
           <w:noProof/>
           <w:sz w:val="22"/>
           <w:szCs w:val="22"/>
@@ -1038,7 +1036,7 @@
           <w:tab w:val="right" w:leader="dot" w:pos="9345"/>
         </w:tabs>
         <w:rPr>
-          <w:rFonts w:asciiTheme="minorHAnsi" w:eastAsiaTheme="minorEastAsia" w:hAnsiTheme="minorHAnsi" w:cstheme="minorBidi"/>
+          <w:rFonts w:ascii="Calibri" w:hAnsi="Calibri"/>
           <w:noProof/>
           <w:sz w:val="22"/>
           <w:szCs w:val="22"/>
@@ -1110,7 +1108,7 @@
           <w:tab w:val="right" w:leader="dot" w:pos="9345"/>
         </w:tabs>
         <w:rPr>
-          <w:rFonts w:asciiTheme="minorHAnsi" w:eastAsiaTheme="minorEastAsia" w:hAnsiTheme="minorHAnsi" w:cstheme="minorBidi"/>
+          <w:rFonts w:ascii="Calibri" w:hAnsi="Calibri"/>
           <w:noProof/>
           <w:sz w:val="22"/>
           <w:szCs w:val="22"/>
@@ -1182,7 +1180,7 @@
           <w:tab w:val="right" w:leader="dot" w:pos="9345"/>
         </w:tabs>
         <w:rPr>
-          <w:rFonts w:asciiTheme="minorHAnsi" w:eastAsiaTheme="minorEastAsia" w:hAnsiTheme="minorHAnsi" w:cstheme="minorBidi"/>
+          <w:rFonts w:ascii="Calibri" w:hAnsi="Calibri"/>
           <w:noProof/>
           <w:sz w:val="22"/>
           <w:szCs w:val="22"/>
@@ -1254,7 +1252,7 @@
           <w:tab w:val="right" w:leader="dot" w:pos="9345"/>
         </w:tabs>
         <w:rPr>
-          <w:rFonts w:asciiTheme="minorHAnsi" w:eastAsiaTheme="minorEastAsia" w:hAnsiTheme="minorHAnsi" w:cstheme="minorBidi"/>
+          <w:rFonts w:ascii="Calibri" w:hAnsi="Calibri"/>
           <w:noProof/>
           <w:sz w:val="22"/>
           <w:szCs w:val="22"/>
@@ -1326,7 +1324,7 @@
           <w:tab w:val="right" w:leader="dot" w:pos="9345"/>
         </w:tabs>
         <w:rPr>
-          <w:rFonts w:asciiTheme="minorHAnsi" w:eastAsiaTheme="minorEastAsia" w:hAnsiTheme="minorHAnsi" w:cstheme="minorBidi"/>
+          <w:rFonts w:ascii="Calibri" w:hAnsi="Calibri"/>
           <w:noProof/>
           <w:sz w:val="22"/>
           <w:szCs w:val="22"/>
@@ -1398,7 +1396,7 @@
           <w:tab w:val="right" w:leader="dot" w:pos="9345"/>
         </w:tabs>
         <w:rPr>
-          <w:rFonts w:asciiTheme="minorHAnsi" w:eastAsiaTheme="minorEastAsia" w:hAnsiTheme="minorHAnsi" w:cstheme="minorBidi"/>
+          <w:rFonts w:ascii="Calibri" w:hAnsi="Calibri"/>
           <w:noProof/>
           <w:sz w:val="22"/>
           <w:szCs w:val="22"/>
@@ -1507,15 +1505,7 @@
         <w:jc w:val="both"/>
       </w:pPr>
       <w:r>
-        <w:t xml:space="preserve">Информационное обеспечение современного общества данными о состоянии и тенденциях изменения характеристик окружающей среды имеет крайне </w:t>
-      </w:r>
-      <w:proofErr w:type="gramStart"/>
-      <w:r>
-        <w:t>важное значение</w:t>
-      </w:r>
-      <w:proofErr w:type="gramEnd"/>
-      <w:r>
-        <w:t>. Традиционным способом решения задачи наблюдения за процессами, протекающими на поверхности и в атмосфере Земли, является организация соответствующей наземной сети пунктов и постов наблюдения. В России есть такая сеть, входящая в систему Росгидромета и распространяющаяся, в том числе, на районы Арктики и Антарктики. Однако этот метод сбора информации о состоянии окружающей среды требует больших человеческих и материальных ресурсов, работы людей в труднодоступных районах, в том числе</w:t>
+        <w:t>Информационное обеспечение современного общества данными о состоянии и тенденциях изменения характеристик окружающей среды имеет крайне важное значение. Традиционным способом решения задачи наблюдения за процессами, протекающими на поверхности и в атмосфере Земли, является организация соответствующей наземной сети пунктов и постов наблюдения. В России есть такая сеть, входящая в систему Росгидромета и распространяющаяся, в том числе, на районы Арктики и Антарктики. Однако этот метод сбора информации о состоянии окружающей среды требует больших человеческих и материальных ресурсов, работы людей в труднодоступных районах, в том числе</w:t>
       </w:r>
       <w:r>
         <w:t>,</w:t>
@@ -1576,16 +1566,11 @@
         <w:jc w:val="both"/>
       </w:pPr>
       <w:r>
-        <w:t>Весь круг решаемых космическими системам</w:t>
-      </w:r>
-      <w:proofErr w:type="gramStart"/>
-      <w:r>
-        <w:t>и</w:t>
+        <w:t>Весь круг решаемых космическими системами</w:t>
       </w:r>
       <w:r>
         <w:t>(</w:t>
       </w:r>
-      <w:proofErr w:type="gramEnd"/>
       <w:r>
         <w:t>КС</w:t>
       </w:r>
@@ -1632,16 +1617,11 @@
         <w:jc w:val="both"/>
       </w:pPr>
       <w:r>
-        <w:t xml:space="preserve">Таким образом, развитие работ в области изучения, мониторинга и прогнозирования состояния Земли как планеты, ее климата, опасных стихийных явлений, катастроф и чрезвычайных ситуаций, влияния человеческой деятельности на состояние окружающей среды и гидрометеорологические процессы требует расширения использования космических методов и </w:t>
-      </w:r>
-      <w:proofErr w:type="spellStart"/>
-      <w:r>
-        <w:t>средствнаблюдени</w:t>
+        <w:t>Таким образом, развитие работ в области изучения, мониторинга и прогнозирования состояния Земли как планеты, ее климата, опасных стихийных явлений, катастроф и чрезвычайных ситуаций, влияния человеческой деятельности на состояние окружающей среды и гидрометеорологические процессы требует расширения использования космических методов и средствнаблюдени</w:t>
       </w:r>
       <w:r>
         <w:t>й</w:t>
       </w:r>
-      <w:proofErr w:type="spellEnd"/>
       <w:r>
         <w:t>.</w:t>
       </w:r>
@@ -1685,23 +1665,7 @@
         <w:t>играть в XXI веке все более важную роль в экономическом и социальном разви</w:t>
       </w:r>
       <w:r>
-        <w:t xml:space="preserve">тии </w:t>
-      </w:r>
-      <w:proofErr w:type="spellStart"/>
-      <w:r>
-        <w:t>человечества</w:t>
-      </w:r>
-      <w:proofErr w:type="gramStart"/>
-      <w:r>
-        <w:t>,в</w:t>
-      </w:r>
-      <w:proofErr w:type="gramEnd"/>
-      <w:r>
-        <w:t>ключая</w:t>
-      </w:r>
-      <w:proofErr w:type="spellEnd"/>
-      <w:r>
-        <w:t xml:space="preserve"> получение</w:t>
+        <w:t>тии человечества,включая получение</w:t>
       </w:r>
       <w:r>
         <w:t xml:space="preserve"> информации об окружающей среде.</w:t>
@@ -1735,15 +1699,7 @@
         <w:jc w:val="both"/>
       </w:pPr>
       <w:r>
-        <w:t xml:space="preserve">- оперативное </w:t>
-      </w:r>
-      <w:proofErr w:type="spellStart"/>
-      <w:r>
-        <w:t>гидрометобеспечение</w:t>
-      </w:r>
-      <w:proofErr w:type="spellEnd"/>
-      <w:r>
-        <w:t>,</w:t>
+        <w:t>- оперативное гидрометобеспечение,</w:t>
       </w:r>
     </w:p>
     <w:p>
@@ -2103,15 +2059,7 @@
         <w:jc w:val="both"/>
       </w:pPr>
       <w:r>
-        <w:t xml:space="preserve">При изучении литературы не было найдено похожих формулировок научных направлений или идей (ускорение тематической обработки </w:t>
-      </w:r>
-      <w:proofErr w:type="spellStart"/>
-      <w:r>
-        <w:t>метеоснимков</w:t>
-      </w:r>
-      <w:proofErr w:type="spellEnd"/>
-      <w:r>
-        <w:t xml:space="preserve"> со спутников). </w:t>
+        <w:t xml:space="preserve">При изучении литературы не было найдено похожих формулировок научных направлений или идей (ускорение тематической обработки метеоснимков со спутников). </w:t>
       </w:r>
       <w:r>
         <w:t>Вследствие</w:t>
@@ -2159,15 +2107,7 @@
         <w:jc w:val="both"/>
       </w:pPr>
       <w:r>
-        <w:t xml:space="preserve">В разделе анализа литературы были приведены доводы о необходимости </w:t>
-      </w:r>
-      <w:proofErr w:type="gramStart"/>
-      <w:r>
-        <w:t>создания методов ускорения тематической обработки данных метеоспутников</w:t>
-      </w:r>
-      <w:proofErr w:type="gramEnd"/>
-      <w:r>
-        <w:t>.</w:t>
+        <w:t>В разделе анализа литературы были приведены доводы о необходимости создания методов ускорения тематической обработки данных метеоспутников.</w:t>
       </w:r>
     </w:p>
     <w:p>
@@ -2226,11 +2166,11 @@
         <w:ind w:firstLine="540"/>
         <w:jc w:val="both"/>
       </w:pPr>
-      <w:proofErr w:type="gramStart"/>
-      <w:r>
-        <w:t>В следствии</w:t>
-      </w:r>
-      <w:proofErr w:type="gramEnd"/>
+      <w:bookmarkStart w:id="4" w:name="_GoBack"/>
+      <w:bookmarkEnd w:id="4"/>
+      <w:r>
+        <w:t>Вследствие</w:t>
+      </w:r>
       <w:r>
         <w:t xml:space="preserve"> чего было принято решение использовать методы теории расписаний в конвейерных системах обработки разнотипных данных.</w:t>
       </w:r>
@@ -2255,7 +2195,7 @@
       <w:r>
         <w:br w:type="page"/>
       </w:r>
-      <w:bookmarkStart w:id="4" w:name="_Toc470771631"/>
+      <w:bookmarkStart w:id="5" w:name="_Toc470771631"/>
       <w:r>
         <w:rPr>
           <w:rFonts w:ascii="Times New Roman" w:hAnsi="Times New Roman"/>
@@ -2265,7 +2205,7 @@
         <w:lastRenderedPageBreak/>
         <w:t>ОПИСАНИЕ ЦЕЛИ ВЫБОРА ДАННОГО ПОДХОДА</w:t>
       </w:r>
-      <w:bookmarkEnd w:id="4"/>
+      <w:bookmarkEnd w:id="5"/>
     </w:p>
     <w:p>
       <w:pPr>
@@ -2334,7 +2274,6 @@
       <w:r>
         <w:t xml:space="preserve"> определения локально оптимальных решений по составам партий и расписаниям их обработки. </w:t>
       </w:r>
-      <w:proofErr w:type="gramStart"/>
       <w:r>
         <w:t xml:space="preserve">На основании предложенного иерархического подхода </w:t>
       </w:r>
@@ -2392,7 +2331,6 @@
       <w:r>
         <w:t>обоснование метода локальной оптимизации решений по составам партий данных;</w:t>
       </w:r>
-      <w:proofErr w:type="gramEnd"/>
       <w:r>
         <w:t xml:space="preserve"> г) </w:t>
       </w:r>
@@ -2413,7 +2351,7 @@
       <w:r>
         <w:br w:type="page"/>
       </w:r>
-      <w:bookmarkStart w:id="5" w:name="_Toc470771632"/>
+      <w:bookmarkStart w:id="6" w:name="_Toc470771632"/>
       <w:r>
         <w:rPr>
           <w:rFonts w:ascii="Times New Roman" w:hAnsi="Times New Roman"/>
@@ -2423,31 +2361,23 @@
         <w:lastRenderedPageBreak/>
         <w:t>КОНЦЕПТУАЛЬНАЯ МОДЕЛЬ ПРОЕКТА</w:t>
       </w:r>
-      <w:bookmarkEnd w:id="5"/>
-    </w:p>
-    <w:p>
-      <w:pPr>
-        <w:spacing w:line="360" w:lineRule="auto"/>
-        <w:ind w:firstLine="540"/>
-        <w:jc w:val="both"/>
-      </w:pPr>
-    </w:p>
-    <w:p>
-      <w:pPr>
-        <w:spacing w:line="360" w:lineRule="auto"/>
-        <w:ind w:firstLine="540"/>
-        <w:jc w:val="both"/>
-      </w:pPr>
-      <w:r>
-        <w:t xml:space="preserve">В работе будет рассматриваться полный цикл действий для получения результирующей </w:t>
-      </w:r>
-      <w:proofErr w:type="spellStart"/>
-      <w:r>
-        <w:t>метеомодели</w:t>
-      </w:r>
-      <w:proofErr w:type="spellEnd"/>
-      <w:r>
-        <w:t xml:space="preserve"> фиксированного района.</w:t>
+      <w:bookmarkEnd w:id="6"/>
+    </w:p>
+    <w:p>
+      <w:pPr>
+        <w:spacing w:line="360" w:lineRule="auto"/>
+        <w:ind w:firstLine="540"/>
+        <w:jc w:val="both"/>
+      </w:pPr>
+    </w:p>
+    <w:p>
+      <w:pPr>
+        <w:spacing w:line="360" w:lineRule="auto"/>
+        <w:ind w:firstLine="540"/>
+        <w:jc w:val="both"/>
+      </w:pPr>
+      <w:r>
+        <w:t>В работе будет рассматриваться полный цикл действий для получения результирующей метеомодели фиксированного района.</w:t>
       </w:r>
     </w:p>
     <w:p>
@@ -2461,7 +2391,7 @@
           <w:noProof/>
         </w:rPr>
         <w:pict>
-          <v:group id="Группа 31" o:spid="_x0000_s1026" style="position:absolute;left:0;text-align:left;margin-left:-7.05pt;margin-top:5.25pt;width:461.25pt;height:298.5pt;z-index:251658240" coordsize="58578,37909" o:gfxdata="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">
+          <v:group id="Группа 31" o:spid="_x0000_s1026" style="position:absolute;left:0;text-align:left;margin-left:-7.05pt;margin-top:5.25pt;width:461.25pt;height:298.5pt;z-index:2" coordsize="58578,37909" o:gfxdata="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">
             <v:group id="Группа 4" o:spid="_x0000_s1027" style="position:absolute;left:2762;width:17050;height:11049" coordsize="17049,11049" o:gfxdata="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">
               <v:rect id="Прямоугольник 1" o:spid="_x0000_s1028" style="position:absolute;width:17049;height:11049;visibility:visible;v-text-anchor:middle" o:gfxdata="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" strokecolor="#f79646" strokeweight="2pt"/>
               <v:shapetype id="_x0000_t202" coordsize="21600,21600" o:spt="202" path="m,l,21600r21600,l21600,xe">
@@ -2580,13 +2510,8 @@
                       <w:pPr>
                         <w:jc w:val="center"/>
                       </w:pPr>
-                      <w:proofErr w:type="gramStart"/>
                       <w:r>
-                        <w:t>Пост-тематическая</w:t>
-                      </w:r>
-                      <w:proofErr w:type="gramEnd"/>
-                      <w:r>
-                        <w:t xml:space="preserve"> обработка данных</w:t>
+                        <w:t>Пост-тематическая обработка данных</w:t>
                       </w:r>
                     </w:p>
                   </w:txbxContent>
@@ -2611,13 +2536,8 @@
                         <w:jc w:val="center"/>
                       </w:pPr>
                       <w:r>
-                        <w:t xml:space="preserve">Формирование комплектов параметров для </w:t>
+                        <w:t>Формирование комплектов параметров для метеомодели</w:t>
                       </w:r>
-                      <w:proofErr w:type="spellStart"/>
-                      <w:r>
-                        <w:t>метеомодели</w:t>
-                      </w:r>
-                      <w:proofErr w:type="spellEnd"/>
                     </w:p>
                   </w:txbxContent>
                 </v:textbox>
@@ -2759,7 +2679,7 @@
       <w:r>
         <w:br w:type="page"/>
       </w:r>
-      <w:bookmarkStart w:id="6" w:name="_Toc470771633"/>
+      <w:bookmarkStart w:id="7" w:name="_Toc470771633"/>
       <w:r>
         <w:rPr>
           <w:rFonts w:ascii="Times New Roman" w:hAnsi="Times New Roman"/>
@@ -2777,7 +2697,7 @@
         </w:rPr>
         <w:t>КОНЦЕПТУАЛЬНОЙ МОДЕЛИ ПРОЕКТА</w:t>
       </w:r>
-      <w:bookmarkEnd w:id="6"/>
+      <w:bookmarkEnd w:id="7"/>
     </w:p>
     <w:p>
       <w:pPr>
@@ -2848,7 +2768,7 @@
             <v:path o:extrusionok="f" gradientshapeok="t" o:connecttype="rect"/>
             <o:lock v:ext="edit" aspectratio="t"/>
           </v:shapetype>
-          <v:shape id="_x0000_i1061" type="#_x0000_t75" style="width:456.75pt;height:210pt;visibility:visible;mso-wrap-style:square">
+          <v:shape id="_x0000_i1026" type="#_x0000_t75" style="width:456.75pt;height:210pt;visibility:visible;mso-wrap-style:square">
             <v:imagedata r:id="rId8" o:title=""/>
           </v:shape>
         </w:pict>
@@ -2905,7 +2825,7 @@
           <w:lang w:val="uk-UA" w:eastAsia="uk-UA"/>
         </w:rPr>
         <w:pict>
-          <v:shape id="_x0000_i1062" type="#_x0000_t75" style="width:410.25pt;height:192.75pt;visibility:visible;mso-wrap-style:square">
+          <v:shape id="_x0000_i1027" type="#_x0000_t75" style="width:410.25pt;height:192.75pt;visibility:visible;mso-wrap-style:square">
             <v:imagedata r:id="rId9" o:title=""/>
           </v:shape>
         </w:pict>
@@ -2955,7 +2875,7 @@
           <w:lang w:val="uk-UA" w:eastAsia="uk-UA"/>
         </w:rPr>
         <w:pict>
-          <v:shape id="_x0000_i1063" type="#_x0000_t75" style="width:426pt;height:161.25pt;visibility:visible;mso-wrap-style:square">
+          <v:shape id="_x0000_i1028" type="#_x0000_t75" style="width:426pt;height:161.25pt;visibility:visible;mso-wrap-style:square">
             <v:imagedata r:id="rId10" o:title=""/>
           </v:shape>
         </w:pict>
@@ -3001,7 +2921,7 @@
       <w:r>
         <w:br w:type="page"/>
       </w:r>
-      <w:bookmarkStart w:id="7" w:name="_Toc470771634"/>
+      <w:bookmarkStart w:id="8" w:name="_Toc470771634"/>
       <w:r>
         <w:rPr>
           <w:rFonts w:ascii="Times New Roman" w:hAnsi="Times New Roman"/>
@@ -3009,37 +2929,9 @@
           <w:color w:val="auto"/>
         </w:rPr>
         <w:lastRenderedPageBreak/>
-        <w:t xml:space="preserve">ПОСТРОЕНИЕ КОНЦЕПТУАЛЬНОЙ МОДЕЛИ В СРЕДЕ АГЕНТНОГО МОДЕЛИРОВАНИЯ </w:t>
-      </w:r>
-      <w:proofErr w:type="spellStart"/>
-      <w:r>
-        <w:rPr>
-          <w:rFonts w:ascii="Times New Roman" w:hAnsi="Times New Roman"/>
-          <w:b w:val="0"/>
-          <w:color w:val="auto"/>
-        </w:rPr>
-        <w:t>Any</w:t>
-      </w:r>
-      <w:proofErr w:type="spellEnd"/>
-      <w:r>
-        <w:rPr>
-          <w:rFonts w:ascii="Times New Roman" w:hAnsi="Times New Roman"/>
-          <w:b w:val="0"/>
-          <w:color w:val="auto"/>
-        </w:rPr>
-        <w:t xml:space="preserve"> </w:t>
-      </w:r>
-      <w:proofErr w:type="spellStart"/>
-      <w:r>
-        <w:rPr>
-          <w:rFonts w:ascii="Times New Roman" w:hAnsi="Times New Roman"/>
-          <w:b w:val="0"/>
-          <w:color w:val="auto"/>
-        </w:rPr>
-        <w:t>Logic</w:t>
-      </w:r>
-      <w:bookmarkEnd w:id="7"/>
-      <w:proofErr w:type="spellEnd"/>
+        <w:t>ПОСТРОЕНИЕ КОНЦЕПТУАЛЬНОЙ МОДЕЛИ В СРЕДЕ АГЕНТНОГО МОДЕЛИРОВАНИЯ Any Logic</w:t>
+      </w:r>
+      <w:bookmarkEnd w:id="8"/>
     </w:p>
     <w:p>
       <w:pPr>
@@ -3065,21 +2957,11 @@
         <w:jc w:val="both"/>
       </w:pPr>
       <w:r>
-        <w:t xml:space="preserve">Представим систему в виде взаимодействия агентов в среде </w:t>
-      </w:r>
-      <w:proofErr w:type="spellStart"/>
-      <w:r>
-        <w:t>агентного</w:t>
-      </w:r>
-      <w:proofErr w:type="spellEnd"/>
-      <w:r>
-        <w:t xml:space="preserve"> моделирования </w:t>
-      </w:r>
-      <w:proofErr w:type="spellStart"/>
+        <w:t xml:space="preserve">Представим систему в виде взаимодействия агентов в среде агентного моделирования </w:t>
+      </w:r>
       <w:r>
         <w:t>AnyLogic</w:t>
       </w:r>
-      <w:proofErr w:type="spellEnd"/>
       <w:r>
         <w:t>.</w:t>
       </w:r>
@@ -3093,7 +2975,7 @@
           <w:noProof/>
         </w:rPr>
         <w:pict>
-          <v:shape id="_x0000_i1064" type="#_x0000_t75" style="width:396.75pt;height:162.75pt;visibility:visible">
+          <v:shape id="_x0000_i1029" type="#_x0000_t75" style="width:396.75pt;height:162.75pt;visibility:visible">
             <v:imagedata r:id="rId11" o:title=""/>
           </v:shape>
         </w:pict>
@@ -3127,7 +3009,7 @@
           <w:noProof/>
         </w:rPr>
         <w:pict>
-          <v:shape id="_x0000_i1065" type="#_x0000_t75" style="width:155.25pt;height:64.5pt;visibility:visible">
+          <v:shape id="_x0000_i1030" type="#_x0000_t75" style="width:155.25pt;height:64.5pt;visibility:visible">
             <v:imagedata r:id="rId12" o:title=""/>
           </v:shape>
         </w:pict>
@@ -3161,7 +3043,7 @@
           <w:noProof/>
         </w:rPr>
         <w:pict>
-          <v:shape id="_x0000_i1066" type="#_x0000_t75" style="width:159pt;height:108.75pt;visibility:visible">
+          <v:shape id="_x0000_i1031" type="#_x0000_t75" style="width:159pt;height:108.75pt;visibility:visible">
             <v:imagedata r:id="rId13" o:title=""/>
           </v:shape>
         </w:pict>
@@ -3196,7 +3078,7 @@
         </w:rPr>
         <w:lastRenderedPageBreak/>
         <w:pict>
-          <v:shape id="_x0000_i1067" type="#_x0000_t75" style="width:216.75pt;height:257.25pt;visibility:visible">
+          <v:shape id="_x0000_i1032" type="#_x0000_t75" style="width:216.75pt;height:257.25pt;visibility:visible">
             <v:imagedata r:id="rId14" o:title=""/>
           </v:shape>
         </w:pict>
@@ -3230,7 +3112,7 @@
           <w:noProof/>
         </w:rPr>
         <w:pict>
-          <v:shape id="_x0000_i1068" type="#_x0000_t75" style="width:249.75pt;height:163.5pt;visibility:visible">
+          <v:shape id="_x0000_i1033" type="#_x0000_t75" style="width:249.75pt;height:163.5pt;visibility:visible">
             <v:imagedata r:id="rId15" o:title=""/>
           </v:shape>
         </w:pict>
@@ -3291,15 +3173,7 @@
         <w:jc w:val="both"/>
       </w:pPr>
       <w:r>
-        <w:t xml:space="preserve">Далее происходит этап тематической и </w:t>
-      </w:r>
-      <w:proofErr w:type="gramStart"/>
-      <w:r>
-        <w:t>пост-тематической</w:t>
-      </w:r>
-      <w:proofErr w:type="gramEnd"/>
-      <w:r>
-        <w:t xml:space="preserve"> обработки данных. Для их обработки происходит предварительный этап – составление расписания обработки и формирование комплектов к директивным срокам выдачи.</w:t>
+        <w:t>Далее происходит этап тематической и пост-тематической обработки данных. Для их обработки происходит предварительный этап – составление расписания обработки и формирование комплектов к директивным срокам выдачи.</w:t>
       </w:r>
     </w:p>
     <w:p>
@@ -3336,7 +3210,7 @@
       <w:r>
         <w:br w:type="page"/>
       </w:r>
-      <w:bookmarkStart w:id="8" w:name="_Toc470771635"/>
+      <w:bookmarkStart w:id="9" w:name="_Toc470771635"/>
       <w:r>
         <w:rPr>
           <w:rFonts w:ascii="Times New Roman" w:hAnsi="Times New Roman"/>
@@ -3354,7 +3228,7 @@
         </w:rPr>
         <w:t>ТРЕБОВАНИЙ К ПРОЕКТУ</w:t>
       </w:r>
-      <w:bookmarkEnd w:id="8"/>
+      <w:bookmarkEnd w:id="9"/>
     </w:p>
     <w:p>
       <w:pPr>
@@ -3741,7 +3615,6 @@
                 </w:txbxContent>
               </v:textbox>
             </v:shape>
-            <w10:wrap type="none"/>
             <w10:anchorlock/>
           </v:group>
         </w:pict>
@@ -3761,32 +3634,13 @@
       <w:pPr>
         <w:spacing w:line="360" w:lineRule="auto"/>
         <w:ind w:firstLine="540"/>
-        <w:rPr>
-          <w:lang w:val="en-US"/>
-        </w:rPr>
       </w:pPr>
       <w:r>
         <w:lastRenderedPageBreak/>
-        <w:t xml:space="preserve">Для представленной иерархической схемы значение эффективности равно 0.87, </w:t>
-      </w:r>
-      <w:proofErr w:type="gramStart"/>
-      <w:r>
-        <w:t>показывающий</w:t>
-      </w:r>
-      <w:proofErr w:type="gramEnd"/>
-      <w:r>
-        <w:t xml:space="preserve"> высокое качество системы.</w:t>
-      </w:r>
-      <w:r>
-        <w:t xml:space="preserve"> Расчет показателя эффективности системы проводился методом аддитивной иерархической свертки – для начала были посчитаны значения эффективности групп </w:t>
-      </w:r>
-      <w:proofErr w:type="gramStart"/>
-      <w:r>
-        <w:t>критериев</w:t>
-      </w:r>
-      <w:proofErr w:type="gramEnd"/>
-      <w:r>
-        <w:t xml:space="preserve"> а затем и общая эффективность системы.</w:t>
+        <w:t>Для представленной иерархической схемы значение эффективности равно 0.87, показывающий высокое качество системы.</w:t>
+      </w:r>
+      <w:r>
+        <w:t xml:space="preserve"> Расчет показателя эффективности системы проводился методом аддитивной иерархической свертки – для начала были посчитаны значения эффективности групп критериев а затем и общая эффективность системы.</w:t>
       </w:r>
     </w:p>
     <w:p>
@@ -3802,7 +3656,7 @@
       <w:r>
         <w:br w:type="page"/>
       </w:r>
-      <w:bookmarkStart w:id="9" w:name="_Toc470771636"/>
+      <w:bookmarkStart w:id="10" w:name="_Toc470771636"/>
       <w:r>
         <w:rPr>
           <w:rFonts w:ascii="Times New Roman" w:hAnsi="Times New Roman"/>
@@ -3812,7 +3666,7 @@
         <w:lastRenderedPageBreak/>
         <w:t>ЗАКЛЮЧЕНИЕ</w:t>
       </w:r>
-      <w:bookmarkEnd w:id="9"/>
+      <w:bookmarkEnd w:id="10"/>
     </w:p>
     <w:p>
       <w:pPr>
@@ -3962,14 +3816,12 @@
         <w:spacing w:line="360" w:lineRule="auto"/>
         <w:jc w:val="both"/>
       </w:pPr>
-      <w:proofErr w:type="spellStart"/>
       <w:r>
         <w:rPr>
           <w:lang w:val="en-US"/>
         </w:rPr>
         <w:t>aviso.altimetry.fz</w:t>
       </w:r>
-      <w:proofErr w:type="spellEnd"/>
     </w:p>
     <w:p>
       <w:pPr>
@@ -4009,13 +3861,8 @@
       <w:r>
         <w:t xml:space="preserve"> </w:t>
       </w:r>
-      <w:proofErr w:type="spellStart"/>
-      <w:r>
-        <w:t>агентного</w:t>
-      </w:r>
-      <w:proofErr w:type="spellEnd"/>
-      <w:r>
-        <w:t xml:space="preserve"> моделирования </w:t>
+      <w:r>
+        <w:t xml:space="preserve">агентного моделирования </w:t>
       </w:r>
       <w:r>
         <w:rPr>
@@ -4041,8 +3888,6 @@
         <w:spacing w:line="360" w:lineRule="auto"/>
         <w:ind w:firstLine="540"/>
       </w:pPr>
-      <w:bookmarkStart w:id="10" w:name="_GoBack"/>
-      <w:bookmarkEnd w:id="10"/>
     </w:p>
     <w:sectPr>
       <w:headerReference w:type="default" r:id="rId16"/>
@@ -4198,7 +4043,7 @@
       <w:rPr>
         <w:noProof/>
       </w:rPr>
-      <w:t>18</w:t>
+      <w:t>7</w:t>
     </w:r>
     <w:r>
       <w:rPr>
@@ -4605,8 +4450,6 @@
     <w:rPrDefault>
       <w:rPr>
         <w:rFonts w:ascii="Calibri" w:eastAsia="Times New Roman" w:hAnsi="Calibri" w:cs="Times New Roman"/>
-        <w:sz w:val="22"/>
-        <w:szCs w:val="22"/>
         <w:lang w:val="ru-RU" w:eastAsia="ru-RU" w:bidi="ar-SA"/>
       </w:rPr>
     </w:rPrDefault>
@@ -4812,7 +4655,6 @@
   </w:style>
   <w:style w:type="character" w:customStyle="1" w:styleId="10">
     <w:name w:val="Заголовок 1 Знак"/>
-    <w:basedOn w:val="a0"/>
     <w:link w:val="1"/>
     <w:uiPriority w:val="99"/>
     <w:locked/>
@@ -4841,12 +4683,12 @@
       <w:color w:val="00000A"/>
       <w:kern w:val="3"/>
       <w:sz w:val="28"/>
+      <w:szCs w:val="22"/>
       <w:lang w:eastAsia="en-US"/>
     </w:rPr>
   </w:style>
   <w:style w:type="character" w:styleId="a3">
     <w:name w:val="Emphasis"/>
-    <w:basedOn w:val="a0"/>
     <w:uiPriority w:val="99"/>
     <w:qFormat/>
     <w:rsid w:val="00F54191"/>
@@ -4871,7 +4713,6 @@
   </w:style>
   <w:style w:type="character" w:customStyle="1" w:styleId="a5">
     <w:name w:val="Верхний колонтитул Знак"/>
-    <w:basedOn w:val="a0"/>
     <w:link w:val="a4"/>
     <w:uiPriority w:val="99"/>
     <w:locked/>
@@ -4898,7 +4739,6 @@
   </w:style>
   <w:style w:type="character" w:customStyle="1" w:styleId="a7">
     <w:name w:val="Нижний колонтитул Знак"/>
-    <w:basedOn w:val="a0"/>
     <w:link w:val="a6"/>
     <w:uiPriority w:val="99"/>
     <w:locked/>
@@ -4949,7 +4789,6 @@
   </w:style>
   <w:style w:type="character" w:styleId="aa">
     <w:name w:val="Hyperlink"/>
-    <w:basedOn w:val="a0"/>
     <w:uiPriority w:val="99"/>
     <w:rsid w:val="00FF4EDD"/>
     <w:rPr>
@@ -4973,7 +4812,6 @@
   </w:style>
   <w:style w:type="character" w:customStyle="1" w:styleId="ac">
     <w:name w:val="Текст выноски Знак"/>
-    <w:basedOn w:val="a0"/>
     <w:link w:val="ab"/>
     <w:uiPriority w:val="99"/>
     <w:semiHidden/>
